--- a/doc/template-documentazione-progetto.docx
+++ b/doc/template-documentazione-progetto.docx
@@ -1,6 +1,6 @@
 
 <file path=word/document.xml><?xml version="1.0" encoding="utf-8"?>
-<w:document xmlns:wpc="http://schemas.microsoft.com/office/word/2010/wordprocessingCanvas" xmlns:cx="http://schemas.microsoft.com/office/drawing/2014/chartex" xmlns:cx1="http://schemas.microsoft.com/office/drawing/2015/9/8/chartex" xmlns:cx2="http://schemas.microsoft.com/office/drawing/2015/10/21/chartex" xmlns:cx3="http://schemas.microsoft.com/office/drawing/2016/5/9/chartex" xmlns:cx4="http://schemas.microsoft.com/office/drawing/2016/5/10/chartex" xmlns:cx5="http://schemas.microsoft.com/office/drawing/2016/5/11/chartex" xmlns:cx6="http://schemas.microsoft.com/office/drawing/2016/5/12/chartex" xmlns:cx7="http://schemas.microsoft.com/office/drawing/2016/5/13/chartex" xmlns:cx8="http://schemas.microsoft.com/office/drawing/2016/5/14/chartex" xmlns:mc="http://schemas.openxmlformats.org/markup-compatibility/2006" xmlns:aink="http://schemas.microsoft.com/office/drawing/2016/ink" xmlns:am3d="http://schemas.microsoft.com/office/drawing/2017/model3d" xmlns:o="urn:schemas-microsoft-com:office:office" xmlns:oel="http://schemas.microsoft.com/office/2019/extlst" xmlns:r="http://schemas.openxmlformats.org/officeDocument/2006/relationships" xmlns:m="http://schemas.openxmlformats.org/officeDocument/2006/math" xmlns:v="urn:schemas-microsoft-com:vml" xmlns:wp14="http://schemas.microsoft.com/office/word/2010/wordprocessingDrawing" xmlns:wp="http://schemas.openxmlformats.org/drawingml/2006/wordprocessingDrawing" xmlns:w10="urn:schemas-microsoft-com:office:word" xmlns:w="http://schemas.openxmlformats.org/wordprocessingml/2006/main" xmlns:w14="http://schemas.microsoft.com/office/word/2010/wordml" xmlns:w15="http://schemas.microsoft.com/office/word/2012/wordml" xmlns:w16cex="http://schemas.microsoft.com/office/word/2018/wordml/cex" xmlns:w16cid="http://schemas.microsoft.com/office/word/2016/wordml/cid" xmlns:w16="http://schemas.microsoft.com/office/word/2018/wordml" xmlns:w16du="http://schemas.microsoft.com/office/word/2023/wordml/word16du" xmlns:w16sdtdh="http://schemas.microsoft.com/office/word/2020/wordml/sdtdatahash" xmlns:w16se="http://schemas.microsoft.com/office/word/2015/wordml/symex" xmlns:wpg="http://schemas.microsoft.com/office/word/2010/wordprocessingGroup" xmlns:wpi="http://schemas.microsoft.com/office/word/2010/wordprocessingInk" xmlns:wne="http://schemas.microsoft.com/office/word/2006/wordml" xmlns:wps="http://schemas.microsoft.com/office/word/2010/wordprocessingShape" mc:Ignorable="w14 w15 w16se w16cid w16 w16cex w16sdtdh wp14">
+<w:document xmlns:wpc="http://schemas.microsoft.com/office/word/2010/wordprocessingCanvas" xmlns:cx="http://schemas.microsoft.com/office/drawing/2014/chartex" xmlns:cx1="http://schemas.microsoft.com/office/drawing/2015/9/8/chartex" xmlns:cx2="http://schemas.microsoft.com/office/drawing/2015/10/21/chartex" xmlns:cx3="http://schemas.microsoft.com/office/drawing/2016/5/9/chartex" xmlns:cx4="http://schemas.microsoft.com/office/drawing/2016/5/10/chartex" xmlns:cx5="http://schemas.microsoft.com/office/drawing/2016/5/11/chartex" xmlns:cx6="http://schemas.microsoft.com/office/drawing/2016/5/12/chartex" xmlns:cx7="http://schemas.microsoft.com/office/drawing/2016/5/13/chartex" xmlns:cx8="http://schemas.microsoft.com/office/drawing/2016/5/14/chartex" xmlns:mc="http://schemas.openxmlformats.org/markup-compatibility/2006" xmlns:aink="http://schemas.microsoft.com/office/drawing/2016/ink" xmlns:am3d="http://schemas.microsoft.com/office/drawing/2017/model3d" xmlns:o="urn:schemas-microsoft-com:office:office" xmlns:oel="http://schemas.microsoft.com/office/2019/extlst" xmlns:r="http://schemas.openxmlformats.org/officeDocument/2006/relationships" xmlns:m="http://schemas.openxmlformats.org/officeDocument/2006/math" xmlns:v="urn:schemas-microsoft-com:vml" xmlns:wp14="http://schemas.microsoft.com/office/word/2010/wordprocessingDrawing" xmlns:wp="http://schemas.openxmlformats.org/drawingml/2006/wordprocessingDrawing" xmlns:w10="urn:schemas-microsoft-com:office:word" xmlns:w="http://schemas.openxmlformats.org/wordprocessingml/2006/main" xmlns:w14="http://schemas.microsoft.com/office/word/2010/wordml" xmlns:w15="http://schemas.microsoft.com/office/word/2012/wordml" xmlns:w16cex="http://schemas.microsoft.com/office/word/2018/wordml/cex" xmlns:w16cid="http://schemas.microsoft.com/office/word/2016/wordml/cid" xmlns:w16="http://schemas.microsoft.com/office/word/2018/wordml" xmlns:w16sdtdh="http://schemas.microsoft.com/office/word/2020/wordml/sdtdatahash" xmlns:w16se="http://schemas.microsoft.com/office/word/2015/wordml/symex" xmlns:wpg="http://schemas.microsoft.com/office/word/2010/wordprocessingGroup" xmlns:wpi="http://schemas.microsoft.com/office/word/2010/wordprocessingInk" xmlns:wne="http://schemas.microsoft.com/office/word/2006/wordml" xmlns:wps="http://schemas.microsoft.com/office/word/2010/wordprocessingShape" mc:Ignorable="w14 w15 w16se w16cid w16 w16cex w16sdtdh wp14">
   <w:body>
     <w:sdt>
       <w:sdtPr>
@@ -275,7 +275,7 @@
                   </wp:anchor>
                 </w:drawing>
               </mc:Choice>
-              <mc:Fallback>
+              <mc:Fallback xmlns:w16du="http://schemas.microsoft.com/office/word/2023/wordml/word16du">
                 <w:pict>
                   <v:line w14:anchorId="3D3A5B14" id="Connettore diritto 42" o:spid="_x0000_s1026" style="position:absolute;z-index:251655680;visibility:visible;mso-wrap-style:square;mso-width-percent:0;mso-wrap-distance-left:9pt;mso-wrap-distance-top:0;mso-wrap-distance-right:9pt;mso-wrap-distance-bottom:0;mso-position-horizontal:absolute;mso-position-horizontal-relative:text;mso-position-vertical:absolute;mso-position-vertical-relative:text;mso-width-percent:0;mso-width-relative:margin" from=".15pt,.6pt" to="425.55pt,.6pt" o:gfxdata="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" strokecolor="#4472c4 [3204]" strokeweight="1.75pt">
                     <v:stroke joinstyle="miter"/>
@@ -324,14 +324,7 @@
               <w:sz w:val="36"/>
               <w:szCs w:val="48"/>
             </w:rPr>
-            <w:t>Da sostituire con n</w:t>
-          </w:r>
-          <w:r>
-            <w:rPr>
-              <w:sz w:val="36"/>
-              <w:szCs w:val="48"/>
-            </w:rPr>
-            <w:t>ome dell’applicazione</w:t>
+            <w:t>Scacchi-MAC</w:t>
           </w:r>
         </w:p>
         <w:p>
@@ -392,18 +385,8 @@
                     <w:b/>
                     <w:szCs w:val="22"/>
                   </w:rPr>
-                  <w:t xml:space="preserve">Membri </w:t>
+                  <w:t>Membri del team</w:t>
                 </w:r>
-                <w:proofErr w:type="gramStart"/>
-                <w:r>
-                  <w:rPr>
-                    <w:rFonts w:cstheme="minorHAnsi"/>
-                    <w:b/>
-                    <w:szCs w:val="22"/>
-                  </w:rPr>
-                  <w:t>del team</w:t>
-                </w:r>
-                <w:proofErr w:type="gramEnd"/>
               </w:p>
             </w:tc>
           </w:tr>
@@ -886,7 +869,7 @@
                   </wp:anchor>
                 </w:drawing>
               </mc:Choice>
-              <mc:Fallback>
+              <mc:Fallback xmlns:w16du="http://schemas.microsoft.com/office/word/2023/wordml/word16du">
                 <w:pict>
                   <v:line w14:anchorId="4A4FB2F2" id="Connettore diritto 43" o:spid="_x0000_s1026" style="position:absolute;z-index:251695616;visibility:visible;mso-wrap-style:square;mso-width-percent:0;mso-wrap-distance-left:9pt;mso-wrap-distance-top:0;mso-wrap-distance-right:9pt;mso-wrap-distance-bottom:0;mso-position-horizontal:absolute;mso-position-horizontal-relative:text;mso-position-vertical:absolute;mso-position-vertical-relative:text;mso-width-percent:0;mso-width-relative:margin" from=".15pt,6.05pt" to="425.55pt,6.05pt" o:gfxdata="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" strokecolor="#4472c4 [3204]" strokeweight="1.5pt">
                     <v:stroke joinstyle="miter"/>
@@ -1677,121 +1660,56 @@
       </w:pPr>
     </w:p>
     <w:p>
-      <w:pPr>
-        <w:rPr>
-          <w:rFonts w:cstheme="minorHAnsi"/>
-        </w:rPr>
-      </w:pPr>
       <w:r>
         <w:rPr>
-          <w:rFonts w:cstheme="minorHAnsi"/>
+          <w:noProof/>
         </w:rPr>
-        <w:t>RIMUOVERE DESCRIZIONE</w:t>
-      </w:r>
-      <w:r>
-        <w:rPr>
-          <w:rFonts w:cstheme="minorHAnsi"/>
-        </w:rPr>
-        <w:t xml:space="preserve"> TESTO SOTTOSTANTE</w:t>
+        <w:drawing>
+          <wp:inline distT="0" distB="0" distL="0" distR="0" wp14:anchorId="61160F1E" wp14:editId="2F61677E">
+            <wp:extent cx="6023610" cy="3262552"/>
+            <wp:effectExtent l="0" t="0" r="0" b="1905"/>
+            <wp:docPr id="190313890" name="Immagine 1"/>
+            <wp:cNvGraphicFramePr>
+              <a:graphicFrameLocks xmlns:a="http://schemas.openxmlformats.org/drawingml/2006/main" noChangeAspect="1"/>
+            </wp:cNvGraphicFramePr>
+            <a:graphic xmlns:a="http://schemas.openxmlformats.org/drawingml/2006/main">
+              <a:graphicData uri="http://schemas.openxmlformats.org/drawingml/2006/picture">
+                <pic:pic xmlns:pic="http://schemas.openxmlformats.org/drawingml/2006/picture">
+                  <pic:nvPicPr>
+                    <pic:cNvPr id="190313890" name="Immagine 190313890"/>
+                    <pic:cNvPicPr/>
+                  </pic:nvPicPr>
+                  <pic:blipFill>
+                    <a:blip r:embed="rId12" cstate="print">
+                      <a:extLst>
+                        <a:ext uri="{28A0092B-C50C-407E-A947-70E740481C1C}">
+                          <a14:useLocalDpi xmlns:a14="http://schemas.microsoft.com/office/drawing/2010/main" val="0"/>
+                        </a:ext>
+                      </a:extLst>
+                    </a:blip>
+                    <a:stretch>
+                      <a:fillRect/>
+                    </a:stretch>
+                  </pic:blipFill>
+                  <pic:spPr>
+                    <a:xfrm>
+                      <a:off x="0" y="0"/>
+                      <a:ext cx="6071443" cy="3288459"/>
+                    </a:xfrm>
+                    <a:prstGeom prst="rect">
+                      <a:avLst/>
+                    </a:prstGeom>
+                  </pic:spPr>
+                </pic:pic>
+              </a:graphicData>
+            </a:graphic>
+          </wp:inline>
+        </w:drawing>
       </w:r>
     </w:p>
-    <w:p>
-      <w:pPr>
-        <w:rPr>
-          <w:rFonts w:cstheme="minorHAnsi"/>
-        </w:rPr>
-      </w:pPr>
-      <w:r>
-        <w:rPr>
-          <w:rFonts w:cstheme="minorHAnsi"/>
-        </w:rPr>
-        <w:t>Mostrare un c</w:t>
-      </w:r>
-      <w:r>
-        <w:rPr>
-          <w:rFonts w:cstheme="minorHAnsi"/>
-        </w:rPr>
-        <w:t xml:space="preserve">lass </w:t>
-      </w:r>
-      <w:proofErr w:type="spellStart"/>
-      <w:r>
-        <w:rPr>
-          <w:rFonts w:cstheme="minorHAnsi"/>
-        </w:rPr>
-        <w:t>diagram</w:t>
-      </w:r>
-      <w:proofErr w:type="spellEnd"/>
-      <w:r>
-        <w:rPr>
-          <w:rFonts w:cstheme="minorHAnsi"/>
-        </w:rPr>
-        <w:t xml:space="preserve"> che rappresenta il </w:t>
-      </w:r>
-      <w:r>
-        <w:rPr>
-          <w:rFonts w:cstheme="minorHAnsi"/>
-        </w:rPr>
-        <w:t>domain</w:t>
-      </w:r>
-      <w:r>
-        <w:rPr>
-          <w:rFonts w:cstheme="minorHAnsi"/>
-        </w:rPr>
-        <w:t xml:space="preserve"> model della ap</w:t>
-      </w:r>
-      <w:r>
-        <w:rPr>
-          <w:rFonts w:cstheme="minorHAnsi"/>
-        </w:rPr>
-        <w:t>plicazione</w:t>
-      </w:r>
-      <w:r>
-        <w:rPr>
-          <w:rFonts w:cstheme="minorHAnsi"/>
-        </w:rPr>
-        <w:t xml:space="preserve"> contenente entità e relazioni tra esse. Le entità e le relazioni derivano dalle funzionalità descritt</w:t>
-      </w:r>
-      <w:r>
-        <w:rPr>
-          <w:rFonts w:cstheme="minorHAnsi"/>
-        </w:rPr>
-        <w:t>e</w:t>
-      </w:r>
-      <w:r>
-        <w:rPr>
-          <w:rFonts w:cstheme="minorHAnsi"/>
-        </w:rPr>
-        <w:t xml:space="preserve"> nel</w:t>
-      </w:r>
-      <w:r>
-        <w:rPr>
-          <w:rFonts w:cstheme="minorHAnsi"/>
-        </w:rPr>
-        <w:t>la</w:t>
-      </w:r>
-      <w:r>
-        <w:rPr>
-          <w:rFonts w:cstheme="minorHAnsi"/>
-        </w:rPr>
-        <w:t xml:space="preserve"> </w:t>
-      </w:r>
-      <w:r>
-        <w:rPr>
-          <w:rFonts w:cstheme="minorHAnsi"/>
-        </w:rPr>
-        <w:t xml:space="preserve">sezione </w:t>
-      </w:r>
-      <w:r>
-        <w:rPr>
-          <w:rFonts w:cstheme="minorHAnsi"/>
-        </w:rPr>
-        <w:t>precedente.</w:t>
-      </w:r>
-    </w:p>
-    <w:p/>
     <w:sectPr>
-      <w:headerReference w:type="default" r:id="rId12"/>
-      <w:footerReference w:type="default" r:id="rId13"/>
+      <w:headerReference w:type="default" r:id="rId13"/>
+      <w:footerReference w:type="default" r:id="rId14"/>
       <w:pgSz w:w="11906" w:h="16838"/>
       <w:pgMar w:top="1418" w:right="1701" w:bottom="1418" w:left="1701" w:header="709" w:footer="709" w:gutter="0"/>
       <w:pgNumType w:start="0"/>
@@ -1804,7 +1722,7 @@
 </file>
 
 <file path=word/endnotes.xml><?xml version="1.0" encoding="utf-8"?>
-<w:endnotes xmlns:wpc="http://schemas.microsoft.com/office/word/2010/wordprocessingCanvas" xmlns:cx="http://schemas.microsoft.com/office/drawing/2014/chartex" xmlns:cx1="http://schemas.microsoft.com/office/drawing/2015/9/8/chartex" xmlns:cx2="http://schemas.microsoft.com/office/drawing/2015/10/21/chartex" xmlns:cx3="http://schemas.microsoft.com/office/drawing/2016/5/9/chartex" xmlns:cx4="http://schemas.microsoft.com/office/drawing/2016/5/10/chartex" xmlns:cx5="http://schemas.microsoft.com/office/drawing/2016/5/11/chartex" xmlns:cx6="http://schemas.microsoft.com/office/drawing/2016/5/12/chartex" xmlns:cx7="http://schemas.microsoft.com/office/drawing/2016/5/13/chartex" xmlns:cx8="http://schemas.microsoft.com/office/drawing/2016/5/14/chartex" xmlns:mc="http://schemas.openxmlformats.org/markup-compatibility/2006" xmlns:aink="http://schemas.microsoft.com/office/drawing/2016/ink" xmlns:am3d="http://schemas.microsoft.com/office/drawing/2017/model3d" xmlns:o="urn:schemas-microsoft-com:office:office" xmlns:oel="http://schemas.microsoft.com/office/2019/extlst" xmlns:r="http://schemas.openxmlformats.org/officeDocument/2006/relationships" xmlns:m="http://schemas.openxmlformats.org/officeDocument/2006/math" xmlns:v="urn:schemas-microsoft-com:vml" xmlns:wp14="http://schemas.microsoft.com/office/word/2010/wordprocessingDrawing" xmlns:wp="http://schemas.openxmlformats.org/drawingml/2006/wordprocessingDrawing" xmlns:w10="urn:schemas-microsoft-com:office:word" xmlns:w="http://schemas.openxmlformats.org/wordprocessingml/2006/main" xmlns:w14="http://schemas.microsoft.com/office/word/2010/wordml" xmlns:w15="http://schemas.microsoft.com/office/word/2012/wordml" xmlns:w16cex="http://schemas.microsoft.com/office/word/2018/wordml/cex" xmlns:w16cid="http://schemas.microsoft.com/office/word/2016/wordml/cid" xmlns:w16="http://schemas.microsoft.com/office/word/2018/wordml" xmlns:w16du="http://schemas.microsoft.com/office/word/2023/wordml/word16du" xmlns:w16sdtdh="http://schemas.microsoft.com/office/word/2020/wordml/sdtdatahash" xmlns:w16se="http://schemas.microsoft.com/office/word/2015/wordml/symex" xmlns:wpg="http://schemas.microsoft.com/office/word/2010/wordprocessingGroup" xmlns:wpi="http://schemas.microsoft.com/office/word/2010/wordprocessingInk" xmlns:wne="http://schemas.microsoft.com/office/word/2006/wordml" xmlns:wps="http://schemas.microsoft.com/office/word/2010/wordprocessingShape" mc:Ignorable="w14 w15 w16se w16cid w16 w16cex w16sdtdh wp14">
+<w:endnotes xmlns:wpc="http://schemas.microsoft.com/office/word/2010/wordprocessingCanvas" xmlns:cx="http://schemas.microsoft.com/office/drawing/2014/chartex" xmlns:cx1="http://schemas.microsoft.com/office/drawing/2015/9/8/chartex" xmlns:cx2="http://schemas.microsoft.com/office/drawing/2015/10/21/chartex" xmlns:cx3="http://schemas.microsoft.com/office/drawing/2016/5/9/chartex" xmlns:cx4="http://schemas.microsoft.com/office/drawing/2016/5/10/chartex" xmlns:cx5="http://schemas.microsoft.com/office/drawing/2016/5/11/chartex" xmlns:cx6="http://schemas.microsoft.com/office/drawing/2016/5/12/chartex" xmlns:cx7="http://schemas.microsoft.com/office/drawing/2016/5/13/chartex" xmlns:cx8="http://schemas.microsoft.com/office/drawing/2016/5/14/chartex" xmlns:mc="http://schemas.openxmlformats.org/markup-compatibility/2006" xmlns:aink="http://schemas.microsoft.com/office/drawing/2016/ink" xmlns:am3d="http://schemas.microsoft.com/office/drawing/2017/model3d" xmlns:o="urn:schemas-microsoft-com:office:office" xmlns:oel="http://schemas.microsoft.com/office/2019/extlst" xmlns:r="http://schemas.openxmlformats.org/officeDocument/2006/relationships" xmlns:m="http://schemas.openxmlformats.org/officeDocument/2006/math" xmlns:v="urn:schemas-microsoft-com:vml" xmlns:wp14="http://schemas.microsoft.com/office/word/2010/wordprocessingDrawing" xmlns:wp="http://schemas.openxmlformats.org/drawingml/2006/wordprocessingDrawing" xmlns:w10="urn:schemas-microsoft-com:office:word" xmlns:w="http://schemas.openxmlformats.org/wordprocessingml/2006/main" xmlns:w14="http://schemas.microsoft.com/office/word/2010/wordml" xmlns:w15="http://schemas.microsoft.com/office/word/2012/wordml" xmlns:w16cex="http://schemas.microsoft.com/office/word/2018/wordml/cex" xmlns:w16cid="http://schemas.microsoft.com/office/word/2016/wordml/cid" xmlns:w16="http://schemas.microsoft.com/office/word/2018/wordml" xmlns:w16sdtdh="http://schemas.microsoft.com/office/word/2020/wordml/sdtdatahash" xmlns:w16se="http://schemas.microsoft.com/office/word/2015/wordml/symex" xmlns:wpg="http://schemas.microsoft.com/office/word/2010/wordprocessingGroup" xmlns:wpi="http://schemas.microsoft.com/office/word/2010/wordprocessingInk" xmlns:wne="http://schemas.microsoft.com/office/word/2006/wordml" xmlns:wps="http://schemas.microsoft.com/office/word/2010/wordprocessingShape" mc:Ignorable="w14 w15 w16se w16cid w16 w16cex w16sdtdh wp14">
   <w:endnote w:type="separator" w:id="-1">
     <w:p>
       <w:pPr>
@@ -1829,7 +1747,7 @@
 </file>
 
 <file path=word/footer1.xml><?xml version="1.0" encoding="utf-8"?>
-<w:ftr xmlns:wpc="http://schemas.microsoft.com/office/word/2010/wordprocessingCanvas" xmlns:cx="http://schemas.microsoft.com/office/drawing/2014/chartex" xmlns:cx1="http://schemas.microsoft.com/office/drawing/2015/9/8/chartex" xmlns:cx2="http://schemas.microsoft.com/office/drawing/2015/10/21/chartex" xmlns:cx3="http://schemas.microsoft.com/office/drawing/2016/5/9/chartex" xmlns:cx4="http://schemas.microsoft.com/office/drawing/2016/5/10/chartex" xmlns:cx5="http://schemas.microsoft.com/office/drawing/2016/5/11/chartex" xmlns:cx6="http://schemas.microsoft.com/office/drawing/2016/5/12/chartex" xmlns:cx7="http://schemas.microsoft.com/office/drawing/2016/5/13/chartex" xmlns:cx8="http://schemas.microsoft.com/office/drawing/2016/5/14/chartex" xmlns:mc="http://schemas.openxmlformats.org/markup-compatibility/2006" xmlns:aink="http://schemas.microsoft.com/office/drawing/2016/ink" xmlns:am3d="http://schemas.microsoft.com/office/drawing/2017/model3d" xmlns:o="urn:schemas-microsoft-com:office:office" xmlns:oel="http://schemas.microsoft.com/office/2019/extlst" xmlns:r="http://schemas.openxmlformats.org/officeDocument/2006/relationships" xmlns:m="http://schemas.openxmlformats.org/officeDocument/2006/math" xmlns:v="urn:schemas-microsoft-com:vml" xmlns:wp14="http://schemas.microsoft.com/office/word/2010/wordprocessingDrawing" xmlns:wp="http://schemas.openxmlformats.org/drawingml/2006/wordprocessingDrawing" xmlns:w10="urn:schemas-microsoft-com:office:word" xmlns:w="http://schemas.openxmlformats.org/wordprocessingml/2006/main" xmlns:w14="http://schemas.microsoft.com/office/word/2010/wordml" xmlns:w15="http://schemas.microsoft.com/office/word/2012/wordml" xmlns:w16cex="http://schemas.microsoft.com/office/word/2018/wordml/cex" xmlns:w16cid="http://schemas.microsoft.com/office/word/2016/wordml/cid" xmlns:w16="http://schemas.microsoft.com/office/word/2018/wordml" xmlns:w16du="http://schemas.microsoft.com/office/word/2023/wordml/word16du" xmlns:w16sdtdh="http://schemas.microsoft.com/office/word/2020/wordml/sdtdatahash" xmlns:w16se="http://schemas.microsoft.com/office/word/2015/wordml/symex" xmlns:wpg="http://schemas.microsoft.com/office/word/2010/wordprocessingGroup" xmlns:wpi="http://schemas.microsoft.com/office/word/2010/wordprocessingInk" xmlns:wne="http://schemas.microsoft.com/office/word/2006/wordml" xmlns:wps="http://schemas.microsoft.com/office/word/2010/wordprocessingShape" mc:Ignorable="w14 w15 w16se w16cid w16 w16cex w16sdtdh wp14">
+<w:ftr xmlns:wpc="http://schemas.microsoft.com/office/word/2010/wordprocessingCanvas" xmlns:cx="http://schemas.microsoft.com/office/drawing/2014/chartex" xmlns:cx1="http://schemas.microsoft.com/office/drawing/2015/9/8/chartex" xmlns:cx2="http://schemas.microsoft.com/office/drawing/2015/10/21/chartex" xmlns:cx3="http://schemas.microsoft.com/office/drawing/2016/5/9/chartex" xmlns:cx4="http://schemas.microsoft.com/office/drawing/2016/5/10/chartex" xmlns:cx5="http://schemas.microsoft.com/office/drawing/2016/5/11/chartex" xmlns:cx6="http://schemas.microsoft.com/office/drawing/2016/5/12/chartex" xmlns:cx7="http://schemas.microsoft.com/office/drawing/2016/5/13/chartex" xmlns:cx8="http://schemas.microsoft.com/office/drawing/2016/5/14/chartex" xmlns:mc="http://schemas.openxmlformats.org/markup-compatibility/2006" xmlns:aink="http://schemas.microsoft.com/office/drawing/2016/ink" xmlns:am3d="http://schemas.microsoft.com/office/drawing/2017/model3d" xmlns:o="urn:schemas-microsoft-com:office:office" xmlns:oel="http://schemas.microsoft.com/office/2019/extlst" xmlns:r="http://schemas.openxmlformats.org/officeDocument/2006/relationships" xmlns:m="http://schemas.openxmlformats.org/officeDocument/2006/math" xmlns:v="urn:schemas-microsoft-com:vml" xmlns:wp14="http://schemas.microsoft.com/office/word/2010/wordprocessingDrawing" xmlns:wp="http://schemas.openxmlformats.org/drawingml/2006/wordprocessingDrawing" xmlns:w10="urn:schemas-microsoft-com:office:word" xmlns:w="http://schemas.openxmlformats.org/wordprocessingml/2006/main" xmlns:w14="http://schemas.microsoft.com/office/word/2010/wordml" xmlns:w15="http://schemas.microsoft.com/office/word/2012/wordml" xmlns:w16cex="http://schemas.microsoft.com/office/word/2018/wordml/cex" xmlns:w16cid="http://schemas.microsoft.com/office/word/2016/wordml/cid" xmlns:w16="http://schemas.microsoft.com/office/word/2018/wordml" xmlns:w16sdtdh="http://schemas.microsoft.com/office/word/2020/wordml/sdtdatahash" xmlns:w16se="http://schemas.microsoft.com/office/word/2015/wordml/symex" xmlns:wpg="http://schemas.microsoft.com/office/word/2010/wordprocessingGroup" xmlns:wpi="http://schemas.microsoft.com/office/word/2010/wordprocessingInk" xmlns:wne="http://schemas.microsoft.com/office/word/2006/wordml" xmlns:wps="http://schemas.microsoft.com/office/word/2010/wordprocessingShape" mc:Ignorable="w14 w15 w16se w16cid w16 w16cex w16sdtdh wp14">
   <w:sdt>
     <w:sdtPr>
       <w:id w:val="-2101093252"/>
@@ -1874,7 +1792,7 @@
 </file>
 
 <file path=word/footnotes.xml><?xml version="1.0" encoding="utf-8"?>
-<w:footnotes xmlns:wpc="http://schemas.microsoft.com/office/word/2010/wordprocessingCanvas" xmlns:cx="http://schemas.microsoft.com/office/drawing/2014/chartex" xmlns:cx1="http://schemas.microsoft.com/office/drawing/2015/9/8/chartex" xmlns:cx2="http://schemas.microsoft.com/office/drawing/2015/10/21/chartex" xmlns:cx3="http://schemas.microsoft.com/office/drawing/2016/5/9/chartex" xmlns:cx4="http://schemas.microsoft.com/office/drawing/2016/5/10/chartex" xmlns:cx5="http://schemas.microsoft.com/office/drawing/2016/5/11/chartex" xmlns:cx6="http://schemas.microsoft.com/office/drawing/2016/5/12/chartex" xmlns:cx7="http://schemas.microsoft.com/office/drawing/2016/5/13/chartex" xmlns:cx8="http://schemas.microsoft.com/office/drawing/2016/5/14/chartex" xmlns:mc="http://schemas.openxmlformats.org/markup-compatibility/2006" xmlns:aink="http://schemas.microsoft.com/office/drawing/2016/ink" xmlns:am3d="http://schemas.microsoft.com/office/drawing/2017/model3d" xmlns:o="urn:schemas-microsoft-com:office:office" xmlns:oel="http://schemas.microsoft.com/office/2019/extlst" xmlns:r="http://schemas.openxmlformats.org/officeDocument/2006/relationships" xmlns:m="http://schemas.openxmlformats.org/officeDocument/2006/math" xmlns:v="urn:schemas-microsoft-com:vml" xmlns:wp14="http://schemas.microsoft.com/office/word/2010/wordprocessingDrawing" xmlns:wp="http://schemas.openxmlformats.org/drawingml/2006/wordprocessingDrawing" xmlns:w10="urn:schemas-microsoft-com:office:word" xmlns:w="http://schemas.openxmlformats.org/wordprocessingml/2006/main" xmlns:w14="http://schemas.microsoft.com/office/word/2010/wordml" xmlns:w15="http://schemas.microsoft.com/office/word/2012/wordml" xmlns:w16cex="http://schemas.microsoft.com/office/word/2018/wordml/cex" xmlns:w16cid="http://schemas.microsoft.com/office/word/2016/wordml/cid" xmlns:w16="http://schemas.microsoft.com/office/word/2018/wordml" xmlns:w16du="http://schemas.microsoft.com/office/word/2023/wordml/word16du" xmlns:w16sdtdh="http://schemas.microsoft.com/office/word/2020/wordml/sdtdatahash" xmlns:w16se="http://schemas.microsoft.com/office/word/2015/wordml/symex" xmlns:wpg="http://schemas.microsoft.com/office/word/2010/wordprocessingGroup" xmlns:wpi="http://schemas.microsoft.com/office/word/2010/wordprocessingInk" xmlns:wne="http://schemas.microsoft.com/office/word/2006/wordml" xmlns:wps="http://schemas.microsoft.com/office/word/2010/wordprocessingShape" mc:Ignorable="w14 w15 w16se w16cid w16 w16cex w16sdtdh wp14">
+<w:footnotes xmlns:wpc="http://schemas.microsoft.com/office/word/2010/wordprocessingCanvas" xmlns:cx="http://schemas.microsoft.com/office/drawing/2014/chartex" xmlns:cx1="http://schemas.microsoft.com/office/drawing/2015/9/8/chartex" xmlns:cx2="http://schemas.microsoft.com/office/drawing/2015/10/21/chartex" xmlns:cx3="http://schemas.microsoft.com/office/drawing/2016/5/9/chartex" xmlns:cx4="http://schemas.microsoft.com/office/drawing/2016/5/10/chartex" xmlns:cx5="http://schemas.microsoft.com/office/drawing/2016/5/11/chartex" xmlns:cx6="http://schemas.microsoft.com/office/drawing/2016/5/12/chartex" xmlns:cx7="http://schemas.microsoft.com/office/drawing/2016/5/13/chartex" xmlns:cx8="http://schemas.microsoft.com/office/drawing/2016/5/14/chartex" xmlns:mc="http://schemas.openxmlformats.org/markup-compatibility/2006" xmlns:aink="http://schemas.microsoft.com/office/drawing/2016/ink" xmlns:am3d="http://schemas.microsoft.com/office/drawing/2017/model3d" xmlns:o="urn:schemas-microsoft-com:office:office" xmlns:oel="http://schemas.microsoft.com/office/2019/extlst" xmlns:r="http://schemas.openxmlformats.org/officeDocument/2006/relationships" xmlns:m="http://schemas.openxmlformats.org/officeDocument/2006/math" xmlns:v="urn:schemas-microsoft-com:vml" xmlns:wp14="http://schemas.microsoft.com/office/word/2010/wordprocessingDrawing" xmlns:wp="http://schemas.openxmlformats.org/drawingml/2006/wordprocessingDrawing" xmlns:w10="urn:schemas-microsoft-com:office:word" xmlns:w="http://schemas.openxmlformats.org/wordprocessingml/2006/main" xmlns:w14="http://schemas.microsoft.com/office/word/2010/wordml" xmlns:w15="http://schemas.microsoft.com/office/word/2012/wordml" xmlns:w16cex="http://schemas.microsoft.com/office/word/2018/wordml/cex" xmlns:w16cid="http://schemas.microsoft.com/office/word/2016/wordml/cid" xmlns:w16="http://schemas.microsoft.com/office/word/2018/wordml" xmlns:w16sdtdh="http://schemas.microsoft.com/office/word/2020/wordml/sdtdatahash" xmlns:w16se="http://schemas.microsoft.com/office/word/2015/wordml/symex" xmlns:wpg="http://schemas.microsoft.com/office/word/2010/wordprocessingGroup" xmlns:wpi="http://schemas.microsoft.com/office/word/2010/wordprocessingInk" xmlns:wne="http://schemas.microsoft.com/office/word/2006/wordml" xmlns:wps="http://schemas.microsoft.com/office/word/2010/wordprocessingShape" mc:Ignorable="w14 w15 w16se w16cid w16 w16cex w16sdtdh wp14">
   <w:footnote w:type="separator" w:id="-1">
     <w:p>
       <w:pPr>
@@ -1899,7 +1817,7 @@
 </file>
 
 <file path=word/header1.xml><?xml version="1.0" encoding="utf-8"?>
-<w:hdr xmlns:wpc="http://schemas.microsoft.com/office/word/2010/wordprocessingCanvas" xmlns:cx="http://schemas.microsoft.com/office/drawing/2014/chartex" xmlns:cx1="http://schemas.microsoft.com/office/drawing/2015/9/8/chartex" xmlns:cx2="http://schemas.microsoft.com/office/drawing/2015/10/21/chartex" xmlns:cx3="http://schemas.microsoft.com/office/drawing/2016/5/9/chartex" xmlns:cx4="http://schemas.microsoft.com/office/drawing/2016/5/10/chartex" xmlns:cx5="http://schemas.microsoft.com/office/drawing/2016/5/11/chartex" xmlns:cx6="http://schemas.microsoft.com/office/drawing/2016/5/12/chartex" xmlns:cx7="http://schemas.microsoft.com/office/drawing/2016/5/13/chartex" xmlns:cx8="http://schemas.microsoft.com/office/drawing/2016/5/14/chartex" xmlns:mc="http://schemas.openxmlformats.org/markup-compatibility/2006" xmlns:aink="http://schemas.microsoft.com/office/drawing/2016/ink" xmlns:am3d="http://schemas.microsoft.com/office/drawing/2017/model3d" xmlns:o="urn:schemas-microsoft-com:office:office" xmlns:oel="http://schemas.microsoft.com/office/2019/extlst" xmlns:r="http://schemas.openxmlformats.org/officeDocument/2006/relationships" xmlns:m="http://schemas.openxmlformats.org/officeDocument/2006/math" xmlns:v="urn:schemas-microsoft-com:vml" xmlns:wp14="http://schemas.microsoft.com/office/word/2010/wordprocessingDrawing" xmlns:wp="http://schemas.openxmlformats.org/drawingml/2006/wordprocessingDrawing" xmlns:w10="urn:schemas-microsoft-com:office:word" xmlns:w="http://schemas.openxmlformats.org/wordprocessingml/2006/main" xmlns:w14="http://schemas.microsoft.com/office/word/2010/wordml" xmlns:w15="http://schemas.microsoft.com/office/word/2012/wordml" xmlns:w16cex="http://schemas.microsoft.com/office/word/2018/wordml/cex" xmlns:w16cid="http://schemas.microsoft.com/office/word/2016/wordml/cid" xmlns:w16="http://schemas.microsoft.com/office/word/2018/wordml" xmlns:w16du="http://schemas.microsoft.com/office/word/2023/wordml/word16du" xmlns:w16sdtdh="http://schemas.microsoft.com/office/word/2020/wordml/sdtdatahash" xmlns:w16se="http://schemas.microsoft.com/office/word/2015/wordml/symex" xmlns:wpg="http://schemas.microsoft.com/office/word/2010/wordprocessingGroup" xmlns:wpi="http://schemas.microsoft.com/office/word/2010/wordprocessingInk" xmlns:wne="http://schemas.microsoft.com/office/word/2006/wordml" xmlns:wps="http://schemas.microsoft.com/office/word/2010/wordprocessingShape" mc:Ignorable="w14 w15 w16se w16cid w16 w16cex w16sdtdh wp14">
+<w:hdr xmlns:wpc="http://schemas.microsoft.com/office/word/2010/wordprocessingCanvas" xmlns:cx="http://schemas.microsoft.com/office/drawing/2014/chartex" xmlns:cx1="http://schemas.microsoft.com/office/drawing/2015/9/8/chartex" xmlns:cx2="http://schemas.microsoft.com/office/drawing/2015/10/21/chartex" xmlns:cx3="http://schemas.microsoft.com/office/drawing/2016/5/9/chartex" xmlns:cx4="http://schemas.microsoft.com/office/drawing/2016/5/10/chartex" xmlns:cx5="http://schemas.microsoft.com/office/drawing/2016/5/11/chartex" xmlns:cx6="http://schemas.microsoft.com/office/drawing/2016/5/12/chartex" xmlns:cx7="http://schemas.microsoft.com/office/drawing/2016/5/13/chartex" xmlns:cx8="http://schemas.microsoft.com/office/drawing/2016/5/14/chartex" xmlns:mc="http://schemas.openxmlformats.org/markup-compatibility/2006" xmlns:aink="http://schemas.microsoft.com/office/drawing/2016/ink" xmlns:am3d="http://schemas.microsoft.com/office/drawing/2017/model3d" xmlns:o="urn:schemas-microsoft-com:office:office" xmlns:oel="http://schemas.microsoft.com/office/2019/extlst" xmlns:r="http://schemas.openxmlformats.org/officeDocument/2006/relationships" xmlns:m="http://schemas.openxmlformats.org/officeDocument/2006/math" xmlns:v="urn:schemas-microsoft-com:vml" xmlns:wp14="http://schemas.microsoft.com/office/word/2010/wordprocessingDrawing" xmlns:wp="http://schemas.openxmlformats.org/drawingml/2006/wordprocessingDrawing" xmlns:w10="urn:schemas-microsoft-com:office:word" xmlns:w="http://schemas.openxmlformats.org/wordprocessingml/2006/main" xmlns:w14="http://schemas.microsoft.com/office/word/2010/wordml" xmlns:w15="http://schemas.microsoft.com/office/word/2012/wordml" xmlns:w16cex="http://schemas.microsoft.com/office/word/2018/wordml/cex" xmlns:w16cid="http://schemas.microsoft.com/office/word/2016/wordml/cid" xmlns:w16="http://schemas.microsoft.com/office/word/2018/wordml" xmlns:w16sdtdh="http://schemas.microsoft.com/office/word/2020/wordml/sdtdatahash" xmlns:w16se="http://schemas.microsoft.com/office/word/2015/wordml/symex" xmlns:wpg="http://schemas.microsoft.com/office/word/2010/wordprocessingGroup" xmlns:wpi="http://schemas.microsoft.com/office/word/2010/wordprocessingInk" xmlns:wne="http://schemas.microsoft.com/office/word/2006/wordml" xmlns:wps="http://schemas.microsoft.com/office/word/2010/wordprocessingShape" mc:Ignorable="w14 w15 w16se w16cid w16 w16cex w16sdtdh wp14">
   <w:p>
     <w:pPr>
       <w:pStyle w:val="Intestazione"/>
@@ -1919,7 +1837,7 @@
 </file>
 
 <file path=word/numbering.xml><?xml version="1.0" encoding="utf-8"?>
-<w:numbering xmlns:wpc="http://schemas.microsoft.com/office/word/2010/wordprocessingCanvas" xmlns:cx="http://schemas.microsoft.com/office/drawing/2014/chartex" xmlns:cx1="http://schemas.microsoft.com/office/drawing/2015/9/8/chartex" xmlns:cx2="http://schemas.microsoft.com/office/drawing/2015/10/21/chartex" xmlns:cx3="http://schemas.microsoft.com/office/drawing/2016/5/9/chartex" xmlns:cx4="http://schemas.microsoft.com/office/drawing/2016/5/10/chartex" xmlns:cx5="http://schemas.microsoft.com/office/drawing/2016/5/11/chartex" xmlns:cx6="http://schemas.microsoft.com/office/drawing/2016/5/12/chartex" xmlns:cx7="http://schemas.microsoft.com/office/drawing/2016/5/13/chartex" xmlns:cx8="http://schemas.microsoft.com/office/drawing/2016/5/14/chartex" xmlns:mc="http://schemas.openxmlformats.org/markup-compatibility/2006" xmlns:aink="http://schemas.microsoft.com/office/drawing/2016/ink" xmlns:am3d="http://schemas.microsoft.com/office/drawing/2017/model3d" xmlns:o="urn:schemas-microsoft-com:office:office" xmlns:oel="http://schemas.microsoft.com/office/2019/extlst" xmlns:r="http://schemas.openxmlformats.org/officeDocument/2006/relationships" xmlns:m="http://schemas.openxmlformats.org/officeDocument/2006/math" xmlns:v="urn:schemas-microsoft-com:vml" xmlns:wp14="http://schemas.microsoft.com/office/word/2010/wordprocessingDrawing" xmlns:wp="http://schemas.openxmlformats.org/drawingml/2006/wordprocessingDrawing" xmlns:w10="urn:schemas-microsoft-com:office:word" xmlns:w="http://schemas.openxmlformats.org/wordprocessingml/2006/main" xmlns:w14="http://schemas.microsoft.com/office/word/2010/wordml" xmlns:w15="http://schemas.microsoft.com/office/word/2012/wordml" xmlns:w16cex="http://schemas.microsoft.com/office/word/2018/wordml/cex" xmlns:w16cid="http://schemas.microsoft.com/office/word/2016/wordml/cid" xmlns:w16="http://schemas.microsoft.com/office/word/2018/wordml" xmlns:w16du="http://schemas.microsoft.com/office/word/2023/wordml/word16du" xmlns:w16sdtdh="http://schemas.microsoft.com/office/word/2020/wordml/sdtdatahash" xmlns:w16se="http://schemas.microsoft.com/office/word/2015/wordml/symex" xmlns:wpg="http://schemas.microsoft.com/office/word/2010/wordprocessingGroup" xmlns:wpi="http://schemas.microsoft.com/office/word/2010/wordprocessingInk" xmlns:wne="http://schemas.microsoft.com/office/word/2006/wordml" xmlns:wps="http://schemas.microsoft.com/office/word/2010/wordprocessingShape" mc:Ignorable="w14 w15 w16se w16cid w16 w16cex w16sdtdh wp14">
+<w:numbering xmlns:wpc="http://schemas.microsoft.com/office/word/2010/wordprocessingCanvas" xmlns:cx="http://schemas.microsoft.com/office/drawing/2014/chartex" xmlns:cx1="http://schemas.microsoft.com/office/drawing/2015/9/8/chartex" xmlns:cx2="http://schemas.microsoft.com/office/drawing/2015/10/21/chartex" xmlns:cx3="http://schemas.microsoft.com/office/drawing/2016/5/9/chartex" xmlns:cx4="http://schemas.microsoft.com/office/drawing/2016/5/10/chartex" xmlns:cx5="http://schemas.microsoft.com/office/drawing/2016/5/11/chartex" xmlns:cx6="http://schemas.microsoft.com/office/drawing/2016/5/12/chartex" xmlns:cx7="http://schemas.microsoft.com/office/drawing/2016/5/13/chartex" xmlns:cx8="http://schemas.microsoft.com/office/drawing/2016/5/14/chartex" xmlns:mc="http://schemas.openxmlformats.org/markup-compatibility/2006" xmlns:aink="http://schemas.microsoft.com/office/drawing/2016/ink" xmlns:am3d="http://schemas.microsoft.com/office/drawing/2017/model3d" xmlns:o="urn:schemas-microsoft-com:office:office" xmlns:oel="http://schemas.microsoft.com/office/2019/extlst" xmlns:r="http://schemas.openxmlformats.org/officeDocument/2006/relationships" xmlns:m="http://schemas.openxmlformats.org/officeDocument/2006/math" xmlns:v="urn:schemas-microsoft-com:vml" xmlns:wp14="http://schemas.microsoft.com/office/word/2010/wordprocessingDrawing" xmlns:wp="http://schemas.openxmlformats.org/drawingml/2006/wordprocessingDrawing" xmlns:w10="urn:schemas-microsoft-com:office:word" xmlns:w="http://schemas.openxmlformats.org/wordprocessingml/2006/main" xmlns:w14="http://schemas.microsoft.com/office/word/2010/wordml" xmlns:w15="http://schemas.microsoft.com/office/word/2012/wordml" xmlns:w16cex="http://schemas.microsoft.com/office/word/2018/wordml/cex" xmlns:w16cid="http://schemas.microsoft.com/office/word/2016/wordml/cid" xmlns:w16="http://schemas.microsoft.com/office/word/2018/wordml" xmlns:w16sdtdh="http://schemas.microsoft.com/office/word/2020/wordml/sdtdatahash" xmlns:w16se="http://schemas.microsoft.com/office/word/2015/wordml/symex" xmlns:wpg="http://schemas.microsoft.com/office/word/2010/wordprocessingGroup" xmlns:wpi="http://schemas.microsoft.com/office/word/2010/wordprocessingInk" xmlns:wne="http://schemas.microsoft.com/office/word/2006/wordml" xmlns:wps="http://schemas.microsoft.com/office/word/2010/wordprocessingShape" mc:Ignorable="w14 w15 w16se w16cid w16 w16cex w16sdtdh wp14">
   <w:abstractNum w:abstractNumId="0" w15:restartNumberingAfterBreak="0">
     <w:nsid w:val="04281BDD"/>
     <w:multiLevelType w:val="hybridMultilevel"/>
@@ -5999,25 +5917,6 @@
 </file>
 
 <file path=customXml/item1.xml><?xml version="1.0" encoding="utf-8"?>
-<?mso-contentType ?>
-<FormTemplates xmlns="http://schemas.microsoft.com/sharepoint/v3/contenttype/forms">
-  <Display>DocumentLibraryForm</Display>
-  <Edit>DocumentLibraryForm</Edit>
-  <New>DocumentLibraryForm</New>
-</FormTemplates>
-</file>
-
-<file path=customXml/item2.xml><?xml version="1.0" encoding="utf-8"?>
-<p:properties xmlns:p="http://schemas.microsoft.com/office/2006/metadata/properties" xmlns:xsi="http://www.w3.org/2001/XMLSchema-instance" xmlns:pc="http://schemas.microsoft.com/office/infopath/2007/PartnerControls">
-  <documentManagement/>
-</p:properties>
-</file>
-
-<file path=customXml/item3.xml><?xml version="1.0" encoding="utf-8"?>
-<b:Sources xmlns:b="http://schemas.openxmlformats.org/officeDocument/2006/bibliography" xmlns="http://schemas.openxmlformats.org/officeDocument/2006/bibliography" SelectedStyle="\APASixthEditionOfficeOnline.xsl" StyleName="APA" Version="6"/>
-</file>
-
-<file path=customXml/item4.xml><?xml version="1.0" encoding="utf-8"?>
 <ct:contentTypeSchema xmlns:ct="http://schemas.microsoft.com/office/2006/metadata/contentType" xmlns:ma="http://schemas.microsoft.com/office/2006/metadata/properties/metaAttributes" ct:_="" ma:_="" ma:contentTypeName="Documento" ma:contentTypeID="0x010100EC5AE4BB47ADB040B13A5770277872A9" ma:contentTypeVersion="2" ma:contentTypeDescription="Creare un nuovo documento." ma:contentTypeScope="" ma:versionID="ca7759a5f003f18dfc4f4bd63dcfc6bf">
   <xsd:schema xmlns:xsd="http://www.w3.org/2001/XMLSchema" xmlns:xs="http://www.w3.org/2001/XMLSchema" xmlns:p="http://schemas.microsoft.com/office/2006/metadata/properties" xmlns:ns2="8b6d770d-9fe2-4898-b015-a8d825ece434" targetNamespace="http://schemas.microsoft.com/office/2006/metadata/properties" ma:root="true" ma:fieldsID="674db32b5a8a0b375127f5d00a0a5732" ns2:_="">
     <xsd:import namespace="8b6d770d-9fe2-4898-b015-a8d825ece434"/>
@@ -6149,32 +6048,26 @@
 </ct:contentTypeSchema>
 </file>
 
-<file path=customXml/itemProps1.xml><?xml version="1.0" encoding="utf-8"?>
-<ds:datastoreItem xmlns:ds="http://schemas.openxmlformats.org/officeDocument/2006/customXml" ds:itemID="{1EAFE88E-C664-4910-9D3E-159EF4530FAE}">
-  <ds:schemaRefs>
-    <ds:schemaRef ds:uri="http://schemas.microsoft.com/sharepoint/v3/contenttype/forms"/>
-  </ds:schemaRefs>
-</ds:datastoreItem>
+<file path=customXml/item2.xml><?xml version="1.0" encoding="utf-8"?>
+<b:Sources xmlns:b="http://schemas.openxmlformats.org/officeDocument/2006/bibliography" xmlns="http://schemas.openxmlformats.org/officeDocument/2006/bibliography" SelectedStyle="\APASixthEditionOfficeOnline.xsl" StyleName="APA" Version="6"/>
 </file>
 
-<file path=customXml/itemProps2.xml><?xml version="1.0" encoding="utf-8"?>
-<ds:datastoreItem xmlns:ds="http://schemas.openxmlformats.org/officeDocument/2006/customXml" ds:itemID="{CB5774A1-796C-4D34-A9F1-AF48B60CEA6C}">
-  <ds:schemaRefs>
-    <ds:schemaRef ds:uri="http://schemas.microsoft.com/office/2006/metadata/properties"/>
-    <ds:schemaRef ds:uri="http://schemas.microsoft.com/office/infopath/2007/PartnerControls"/>
-  </ds:schemaRefs>
-</ds:datastoreItem>
+<file path=customXml/item3.xml><?xml version="1.0" encoding="utf-8"?>
+<p:properties xmlns:p="http://schemas.microsoft.com/office/2006/metadata/properties" xmlns:xsi="http://www.w3.org/2001/XMLSchema-instance" xmlns:pc="http://schemas.microsoft.com/office/infopath/2007/PartnerControls">
+  <documentManagement/>
+</p:properties>
 </file>
 
-<file path=customXml/itemProps3.xml><?xml version="1.0" encoding="utf-8"?>
-<ds:datastoreItem xmlns:ds="http://schemas.openxmlformats.org/officeDocument/2006/customXml" ds:itemID="{393FEEA6-D434-4B28-B035-556EB66551F6}">
-  <ds:schemaRefs>
-    <ds:schemaRef ds:uri="http://schemas.openxmlformats.org/officeDocument/2006/bibliography"/>
-  </ds:schemaRefs>
-</ds:datastoreItem>
+<file path=customXml/item4.xml><?xml version="1.0" encoding="utf-8"?>
+<?mso-contentType ?>
+<FormTemplates xmlns="http://schemas.microsoft.com/sharepoint/v3/contenttype/forms">
+  <Display>DocumentLibraryForm</Display>
+  <Edit>DocumentLibraryForm</Edit>
+  <New>DocumentLibraryForm</New>
+</FormTemplates>
 </file>
 
-<file path=customXml/itemProps4.xml><?xml version="1.0" encoding="utf-8"?>
+<file path=customXml/itemProps1.xml><?xml version="1.0" encoding="utf-8"?>
 <ds:datastoreItem xmlns:ds="http://schemas.openxmlformats.org/officeDocument/2006/customXml" ds:itemID="{5A528826-74E5-4468-BC55-A5660BCF0A4A}">
   <ds:schemaRefs>
     <ds:schemaRef ds:uri="http://schemas.microsoft.com/office/2006/metadata/contentType"/>
@@ -6190,4 +6083,29 @@
     <ds:schemaRef ds:uri="http://schemas.microsoft.com/internal/obd"/>
   </ds:schemaRefs>
 </ds:datastoreItem>
+</file>
+
+<file path=customXml/itemProps2.xml><?xml version="1.0" encoding="utf-8"?>
+<ds:datastoreItem xmlns:ds="http://schemas.openxmlformats.org/officeDocument/2006/customXml" ds:itemID="{393FEEA6-D434-4B28-B035-556EB66551F6}">
+  <ds:schemaRefs>
+    <ds:schemaRef ds:uri="http://schemas.openxmlformats.org/officeDocument/2006/bibliography"/>
+  </ds:schemaRefs>
+</ds:datastoreItem>
+</file>
+
+<file path=customXml/itemProps3.xml><?xml version="1.0" encoding="utf-8"?>
+<ds:datastoreItem xmlns:ds="http://schemas.openxmlformats.org/officeDocument/2006/customXml" ds:itemID="{CB5774A1-796C-4D34-A9F1-AF48B60CEA6C}">
+  <ds:schemaRefs>
+    <ds:schemaRef ds:uri="http://schemas.microsoft.com/office/2006/metadata/properties"/>
+    <ds:schemaRef ds:uri="http://schemas.microsoft.com/office/infopath/2007/PartnerControls"/>
+  </ds:schemaRefs>
+</ds:datastoreItem>
+</file>
+
+<file path=customXml/itemProps4.xml><?xml version="1.0" encoding="utf-8"?>
+<ds:datastoreItem xmlns:ds="http://schemas.openxmlformats.org/officeDocument/2006/customXml" ds:itemID="{1EAFE88E-C664-4910-9D3E-159EF4530FAE}">
+  <ds:schemaRefs>
+    <ds:schemaRef ds:uri="http://schemas.microsoft.com/sharepoint/v3/contenttype/forms"/>
+  </ds:schemaRefs>
+</ds:datastoreItem>
 </file>
--- a/doc/template-documentazione-progetto.docx
+++ b/doc/template-documentazione-progetto.docx
@@ -351,11 +351,11 @@
             <w:tblLook w:val="01E0" w:firstRow="1" w:lastRow="1" w:firstColumn="1" w:lastColumn="1" w:noHBand="0" w:noVBand="0"/>
           </w:tblPr>
           <w:tblGrid>
-            <w:gridCol w:w="2962"/>
-            <w:gridCol w:w="1860"/>
-            <w:gridCol w:w="999"/>
-            <w:gridCol w:w="2966"/>
-            <w:gridCol w:w="70"/>
+            <w:gridCol w:w="2755"/>
+            <w:gridCol w:w="1747"/>
+            <w:gridCol w:w="918"/>
+            <w:gridCol w:w="3374"/>
+            <w:gridCol w:w="63"/>
           </w:tblGrid>
           <w:tr>
             <w:trPr>
@@ -385,8 +385,18 @@
                     <w:b/>
                     <w:szCs w:val="22"/>
                   </w:rPr>
-                  <w:t>Membri del team</w:t>
+                  <w:t xml:space="preserve">Membri </w:t>
                 </w:r>
+                <w:proofErr w:type="gramStart"/>
+                <w:r>
+                  <w:rPr>
+                    <w:rFonts w:cstheme="minorHAnsi"/>
+                    <w:b/>
+                    <w:szCs w:val="22"/>
+                  </w:rPr>
+                  <w:t>del team</w:t>
+                </w:r>
+                <w:proofErr w:type="gramEnd"/>
               </w:p>
             </w:tc>
           </w:tr>
@@ -515,6 +525,7 @@
                   <w:autoSpaceDE w:val="0"/>
                   <w:autoSpaceDN w:val="0"/>
                   <w:adjustRightInd w:val="0"/>
+                  <w:jc w:val="center"/>
                   <w:rPr>
                     <w:rFonts w:cstheme="minorHAnsi"/>
                     <w:b/>
@@ -522,6 +533,15 @@
                     <w:szCs w:val="22"/>
                   </w:rPr>
                 </w:pPr>
+                <w:r>
+                  <w:rPr>
+                    <w:rFonts w:cstheme="minorHAnsi"/>
+                    <w:b/>
+                    <w:color w:val="333399"/>
+                    <w:szCs w:val="22"/>
+                  </w:rPr>
+                  <w:t>Addario Antonio</w:t>
+                </w:r>
               </w:p>
             </w:tc>
             <w:tc>
@@ -540,6 +560,14 @@
                     <w:szCs w:val="22"/>
                   </w:rPr>
                 </w:pPr>
+                <w:r>
+                  <w:rPr>
+                    <w:rFonts w:cstheme="minorHAnsi"/>
+                    <w:color w:val="333399"/>
+                    <w:szCs w:val="22"/>
+                  </w:rPr>
+                  <w:t>280548</w:t>
+                </w:r>
               </w:p>
             </w:tc>
             <w:tc>
@@ -557,6 +585,14 @@
                     <w:szCs w:val="22"/>
                   </w:rPr>
                 </w:pPr>
+                <w:r>
+                  <w:rPr>
+                    <w:rFonts w:cstheme="minorHAnsi"/>
+                    <w:color w:val="333399"/>
+                    <w:szCs w:val="22"/>
+                  </w:rPr>
+                  <w:t>antonio.addario@student.univaq.it</w:t>
+                </w:r>
               </w:p>
             </w:tc>
           </w:tr>
@@ -1413,31 +1449,32 @@
         <w:rPr>
           <w:rFonts w:cstheme="minorHAnsi"/>
         </w:rPr>
-        <w:t>RIMUOVERE DESCRIZIONE</w:t>
+        <w:t xml:space="preserve">L'applicazione Scacchi-MAC riproduce fedelmente il classico gioco degli scacchi con tutte le sue caratteristiche distintive. Sebbene mantenga l'essenza del gioco tradizionale, sono state apportate alcune semplificazioni per facilitare lo sviluppo e l'interazione dell'utente. È importante notare fin dall'inizio che non è stata implementata un'interfaccia </w:t>
       </w:r>
       <w:r>
         <w:rPr>
           <w:rFonts w:cstheme="minorHAnsi"/>
         </w:rPr>
-        <w:t xml:space="preserve"> TESTO SOTTOSTANTE</w:t>
+        <w:t>grafica; tuttavia,</w:t>
       </w:r>
-    </w:p>
-    <w:p>
       <w:r>
-        <w:t>Prendendo spunto dall’idea fornita dal docente, dare una descrizione più dettagliata del caso di studio.</w:t>
+        <w:rPr>
+          <w:rFonts w:cstheme="minorHAnsi"/>
+        </w:rPr>
+        <w:t xml:space="preserve"> ciò non compromette l'esperienza di gioco.</w:t>
       </w:r>
-    </w:p>
-    <w:p>
-      <w:pPr>
-        <w:pStyle w:val="Nessunaspaziatura"/>
-      </w:pPr>
-    </w:p>
-    <w:p>
-      <w:pPr>
-        <w:rPr>
-          <w:rFonts w:asciiTheme="majorHAnsi" w:hAnsiTheme="majorHAnsi" w:cstheme="majorHAnsi"/>
-        </w:rPr>
-      </w:pPr>
+      <w:r>
+        <w:rPr>
+          <w:rFonts w:cstheme="minorHAnsi"/>
+        </w:rPr>
+        <w:t xml:space="preserve"> </w:t>
+      </w:r>
+      <w:r>
+        <w:rPr>
+          <w:rFonts w:cstheme="minorHAnsi"/>
+        </w:rPr>
+        <w:t>L'interfaccia principale dell'applicazione è minimale e intuitiva, offrendo un menu semplice che consente agli utenti di avviare una nuova partita contro un giocatore umano o contro il computer, oppure di caricare una partita precedentemente salvata. Durante una partita, l'interfaccia di gioco rimane minimalista, permettendo agli utenti di concentrarsi sul tabellone degli scacchi e sulle proprie mosse. Le mosse vengono effettuate selezionando il pezzo che si desidera muovere e inserendo la mossa desiderata utilizzando una notazione semplice (ad esempio, "p5 in e5"). Questo approccio semplificato favorisce una rapida e fluida esperienza di gioco.</w:t>
+      </w:r>
     </w:p>
     <w:p>
       <w:pPr>
@@ -1556,83 +1593,601 @@
     </w:p>
     <w:p>
       <w:pPr>
-        <w:rPr>
-          <w:rFonts w:asciiTheme="majorHAnsi" w:hAnsiTheme="majorHAnsi" w:cstheme="majorHAnsi"/>
-        </w:rPr>
-      </w:pPr>
-    </w:p>
-    <w:p>
-      <w:pPr>
-        <w:rPr>
-          <w:rFonts w:cstheme="minorHAnsi"/>
+        <w:pStyle w:val="Titolo2"/>
+        <w:rPr>
+          <w:rFonts w:asciiTheme="minorHAnsi" w:eastAsiaTheme="minorEastAsia" w:hAnsiTheme="minorHAnsi" w:cstheme="minorHAnsi"/>
+          <w:b/>
+          <w:bCs/>
+          <w:color w:val="auto"/>
+          <w:sz w:val="22"/>
+          <w:szCs w:val="21"/>
         </w:rPr>
       </w:pPr>
       <w:r>
         <w:rPr>
-          <w:rFonts w:cstheme="minorHAnsi"/>
-        </w:rPr>
-        <w:t>RIMUOVERE DESCRIZIONE</w:t>
-      </w:r>
-      <w:r>
-        <w:rPr>
-          <w:rFonts w:cstheme="minorHAnsi"/>
-        </w:rPr>
-        <w:t xml:space="preserve"> TESTO SOTTOSTANTE</w:t>
+          <w:rFonts w:asciiTheme="minorHAnsi" w:eastAsiaTheme="minorEastAsia" w:hAnsiTheme="minorHAnsi" w:cstheme="minorHAnsi"/>
+          <w:b/>
+          <w:bCs/>
+          <w:color w:val="auto"/>
+          <w:sz w:val="22"/>
+          <w:szCs w:val="21"/>
+        </w:rPr>
+        <w:t>Modalità di Gioco:</w:t>
       </w:r>
     </w:p>
     <w:p>
       <w:pPr>
-        <w:rPr>
-          <w:rFonts w:cstheme="minorHAnsi"/>
+        <w:pStyle w:val="Titolo2"/>
+        <w:rPr>
+          <w:rFonts w:asciiTheme="minorHAnsi" w:eastAsiaTheme="minorEastAsia" w:hAnsiTheme="minorHAnsi" w:cstheme="minorHAnsi"/>
+          <w:color w:val="auto"/>
+          <w:sz w:val="22"/>
+          <w:szCs w:val="21"/>
         </w:rPr>
       </w:pPr>
       <w:r>
         <w:rPr>
-          <w:rFonts w:cstheme="minorHAnsi"/>
-        </w:rPr>
-        <w:t xml:space="preserve">Fornire una lista </w:t>
-      </w:r>
-      <w:r>
-        <w:rPr>
-          <w:rFonts w:cstheme="minorHAnsi"/>
-        </w:rPr>
-        <w:t xml:space="preserve">completa ed esaustiva </w:t>
-      </w:r>
-      <w:r>
-        <w:rPr>
-          <w:rFonts w:cstheme="minorHAnsi"/>
-        </w:rPr>
-        <w:t xml:space="preserve">dei requisiti </w:t>
-      </w:r>
-      <w:r>
-        <w:rPr>
-          <w:rFonts w:cstheme="minorHAnsi"/>
-        </w:rPr>
-        <w:t xml:space="preserve">funzionali </w:t>
-      </w:r>
-      <w:r>
-        <w:rPr>
-          <w:rFonts w:cstheme="minorHAnsi"/>
-        </w:rPr>
-        <w:t>della vostra app</w:t>
-      </w:r>
-      <w:r>
-        <w:rPr>
-          <w:rFonts w:cstheme="minorHAnsi"/>
-        </w:rPr>
-        <w:t>licazione organizzandoli per tipologie di persone che sono state identificate nel capitolo precedente</w:t>
-      </w:r>
-      <w:r>
-        <w:rPr>
-          <w:rFonts w:cstheme="minorHAnsi"/>
-        </w:rPr>
-        <w:t>.</w:t>
+          <w:rFonts w:asciiTheme="minorHAnsi" w:eastAsiaTheme="minorEastAsia" w:hAnsiTheme="minorHAnsi" w:cstheme="minorHAnsi"/>
+          <w:color w:val="auto"/>
+          <w:sz w:val="22"/>
+          <w:szCs w:val="21"/>
+        </w:rPr>
+        <w:t>Il progetto supporta due modalità di gioco: Giocatore contro Giocatore e Giocatore contro Computer.</w:t>
       </w:r>
     </w:p>
     <w:p>
       <w:pPr>
         <w:pStyle w:val="Titolo2"/>
-      </w:pPr>
+        <w:rPr>
+          <w:rFonts w:asciiTheme="minorHAnsi" w:eastAsiaTheme="minorEastAsia" w:hAnsiTheme="minorHAnsi" w:cstheme="minorHAnsi"/>
+          <w:b/>
+          <w:bCs/>
+          <w:color w:val="auto"/>
+          <w:sz w:val="22"/>
+          <w:szCs w:val="21"/>
+        </w:rPr>
+      </w:pPr>
+      <w:r>
+        <w:rPr>
+          <w:rFonts w:asciiTheme="minorHAnsi" w:eastAsiaTheme="minorEastAsia" w:hAnsiTheme="minorHAnsi" w:cstheme="minorHAnsi"/>
+          <w:b/>
+          <w:bCs/>
+          <w:color w:val="auto"/>
+          <w:sz w:val="22"/>
+          <w:szCs w:val="21"/>
+        </w:rPr>
+        <w:t>Recupero di Partite Salvate:</w:t>
+      </w:r>
+    </w:p>
+    <w:p>
+      <w:pPr>
+        <w:pStyle w:val="Titolo2"/>
+        <w:rPr>
+          <w:rFonts w:asciiTheme="minorHAnsi" w:eastAsiaTheme="minorEastAsia" w:hAnsiTheme="minorHAnsi" w:cstheme="minorHAnsi"/>
+          <w:color w:val="auto"/>
+          <w:sz w:val="22"/>
+          <w:szCs w:val="21"/>
+        </w:rPr>
+      </w:pPr>
+      <w:r>
+        <w:rPr>
+          <w:rFonts w:asciiTheme="minorHAnsi" w:eastAsiaTheme="minorEastAsia" w:hAnsiTheme="minorHAnsi" w:cstheme="minorHAnsi"/>
+          <w:color w:val="auto"/>
+          <w:sz w:val="22"/>
+          <w:szCs w:val="21"/>
+        </w:rPr>
+        <w:t>L'applicazione consente il recupero di una partita precedentemente salvata. Ogni membro del gruppo si è dedicato a implementare questa funzionalità.</w:t>
+      </w:r>
+    </w:p>
+    <w:p>
+      <w:pPr>
+        <w:pStyle w:val="Titolo2"/>
+        <w:rPr>
+          <w:rFonts w:asciiTheme="minorHAnsi" w:eastAsiaTheme="minorEastAsia" w:hAnsiTheme="minorHAnsi" w:cstheme="minorHAnsi"/>
+          <w:b/>
+          <w:bCs/>
+          <w:color w:val="auto"/>
+          <w:sz w:val="22"/>
+          <w:szCs w:val="21"/>
+        </w:rPr>
+      </w:pPr>
+      <w:r>
+        <w:rPr>
+          <w:rFonts w:asciiTheme="minorHAnsi" w:eastAsiaTheme="minorEastAsia" w:hAnsiTheme="minorHAnsi" w:cstheme="minorHAnsi"/>
+          <w:b/>
+          <w:bCs/>
+          <w:color w:val="auto"/>
+          <w:sz w:val="22"/>
+          <w:szCs w:val="21"/>
+        </w:rPr>
+        <w:t>Ordinamento delle Partite:</w:t>
+      </w:r>
+    </w:p>
+    <w:p>
+      <w:pPr>
+        <w:pStyle w:val="Titolo2"/>
+        <w:rPr>
+          <w:rFonts w:asciiTheme="minorHAnsi" w:eastAsiaTheme="minorEastAsia" w:hAnsiTheme="minorHAnsi" w:cstheme="minorHAnsi"/>
+          <w:color w:val="auto"/>
+          <w:sz w:val="22"/>
+          <w:szCs w:val="21"/>
+        </w:rPr>
+      </w:pPr>
+      <w:r>
+        <w:rPr>
+          <w:rFonts w:asciiTheme="minorHAnsi" w:eastAsiaTheme="minorEastAsia" w:hAnsiTheme="minorHAnsi" w:cstheme="minorHAnsi"/>
+          <w:color w:val="auto"/>
+          <w:sz w:val="22"/>
+          <w:szCs w:val="21"/>
+        </w:rPr>
+        <w:t>L’applicazione ti permette di ordinare una lista di partite in base ai seguenti criteri:</w:t>
+      </w:r>
+    </w:p>
+    <w:p>
+      <w:pPr>
+        <w:pStyle w:val="Titolo2"/>
+        <w:rPr>
+          <w:rFonts w:asciiTheme="minorHAnsi" w:eastAsiaTheme="minorEastAsia" w:hAnsiTheme="minorHAnsi" w:cstheme="minorHAnsi"/>
+          <w:color w:val="auto"/>
+          <w:sz w:val="22"/>
+          <w:szCs w:val="21"/>
+        </w:rPr>
+      </w:pPr>
+      <w:r>
+        <w:rPr>
+          <w:rFonts w:asciiTheme="minorHAnsi" w:eastAsiaTheme="minorEastAsia" w:hAnsiTheme="minorHAnsi" w:cstheme="minorHAnsi"/>
+          <w:color w:val="auto"/>
+          <w:sz w:val="22"/>
+          <w:szCs w:val="21"/>
+        </w:rPr>
+        <w:t>a. Numero di mosse effettuate nella partita.</w:t>
+      </w:r>
+    </w:p>
+    <w:p>
+      <w:pPr>
+        <w:pStyle w:val="Titolo2"/>
+        <w:rPr>
+          <w:rFonts w:asciiTheme="minorHAnsi" w:eastAsiaTheme="minorEastAsia" w:hAnsiTheme="minorHAnsi" w:cstheme="minorHAnsi"/>
+          <w:color w:val="auto"/>
+          <w:sz w:val="22"/>
+          <w:szCs w:val="21"/>
+        </w:rPr>
+      </w:pPr>
+      <w:r>
+        <w:rPr>
+          <w:rFonts w:asciiTheme="minorHAnsi" w:eastAsiaTheme="minorEastAsia" w:hAnsiTheme="minorHAnsi" w:cstheme="minorHAnsi"/>
+          <w:color w:val="auto"/>
+          <w:sz w:val="22"/>
+          <w:szCs w:val="21"/>
+        </w:rPr>
+        <w:t>b. Numero complessivo di pezzi sul terreno di gioco.</w:t>
+      </w:r>
+    </w:p>
+    <w:p>
+      <w:pPr>
+        <w:pStyle w:val="Titolo2"/>
+        <w:rPr>
+          <w:rFonts w:asciiTheme="minorHAnsi" w:eastAsiaTheme="minorEastAsia" w:hAnsiTheme="minorHAnsi" w:cstheme="minorHAnsi"/>
+          <w:color w:val="auto"/>
+          <w:sz w:val="22"/>
+          <w:szCs w:val="21"/>
+        </w:rPr>
+      </w:pPr>
+      <w:r>
+        <w:rPr>
+          <w:rFonts w:asciiTheme="minorHAnsi" w:eastAsiaTheme="minorEastAsia" w:hAnsiTheme="minorHAnsi" w:cstheme="minorHAnsi"/>
+          <w:color w:val="auto"/>
+          <w:sz w:val="22"/>
+          <w:szCs w:val="21"/>
+        </w:rPr>
+        <w:t>c. Valore complessivo dei pezzi sul terreno di gioco, assegnando un peso arbitrario a ciascun tipo di pezzo. Ogni membro del gruppo ha contribuito alla realizzazione di questa funzionalità.</w:t>
+      </w:r>
+    </w:p>
+    <w:p>
+      <w:pPr>
+        <w:pStyle w:val="Titolo2"/>
+        <w:rPr>
+          <w:rFonts w:asciiTheme="minorHAnsi" w:eastAsiaTheme="minorEastAsia" w:hAnsiTheme="minorHAnsi" w:cstheme="minorHAnsi"/>
+          <w:b/>
+          <w:bCs/>
+          <w:color w:val="auto"/>
+          <w:sz w:val="22"/>
+          <w:szCs w:val="21"/>
+        </w:rPr>
+      </w:pPr>
+      <w:r>
+        <w:rPr>
+          <w:rFonts w:asciiTheme="minorHAnsi" w:eastAsiaTheme="minorEastAsia" w:hAnsiTheme="minorHAnsi" w:cstheme="minorHAnsi"/>
+          <w:b/>
+          <w:bCs/>
+          <w:color w:val="auto"/>
+          <w:sz w:val="22"/>
+          <w:szCs w:val="21"/>
+        </w:rPr>
+        <w:t>Salvataggio delle Mosse:</w:t>
+      </w:r>
+    </w:p>
+    <w:p>
+      <w:pPr>
+        <w:pStyle w:val="Titolo2"/>
+        <w:rPr>
+          <w:rFonts w:asciiTheme="minorHAnsi" w:eastAsiaTheme="minorEastAsia" w:hAnsiTheme="minorHAnsi" w:cstheme="minorHAnsi"/>
+          <w:color w:val="auto"/>
+          <w:sz w:val="22"/>
+          <w:szCs w:val="21"/>
+        </w:rPr>
+      </w:pPr>
+      <w:r>
+        <w:rPr>
+          <w:rFonts w:asciiTheme="minorHAnsi" w:eastAsiaTheme="minorEastAsia" w:hAnsiTheme="minorHAnsi" w:cstheme="minorHAnsi"/>
+          <w:color w:val="auto"/>
+          <w:sz w:val="22"/>
+          <w:szCs w:val="21"/>
+        </w:rPr>
+        <w:t>Il gioco registra su file tutte le mosse effettuate durante una partita. Ogni membro del gruppo ha partecipato alla creazione di questa funzionalità.</w:t>
+      </w:r>
+    </w:p>
+    <w:p>
+      <w:pPr>
+        <w:pStyle w:val="Titolo2"/>
+        <w:rPr>
+          <w:rFonts w:asciiTheme="minorHAnsi" w:eastAsiaTheme="minorEastAsia" w:hAnsiTheme="minorHAnsi" w:cstheme="minorHAnsi"/>
+          <w:b/>
+          <w:bCs/>
+          <w:color w:val="auto"/>
+          <w:sz w:val="22"/>
+          <w:szCs w:val="21"/>
+        </w:rPr>
+      </w:pPr>
+      <w:r>
+        <w:rPr>
+          <w:rFonts w:asciiTheme="minorHAnsi" w:eastAsiaTheme="minorEastAsia" w:hAnsiTheme="minorHAnsi" w:cstheme="minorHAnsi"/>
+          <w:b/>
+          <w:bCs/>
+          <w:color w:val="auto"/>
+          <w:sz w:val="22"/>
+          <w:szCs w:val="21"/>
+        </w:rPr>
+        <w:t>Gestione delle Eccezioni:</w:t>
+      </w:r>
+    </w:p>
+    <w:p>
+      <w:pPr>
+        <w:pStyle w:val="Titolo2"/>
+        <w:rPr>
+          <w:rFonts w:asciiTheme="minorHAnsi" w:eastAsiaTheme="minorEastAsia" w:hAnsiTheme="minorHAnsi" w:cstheme="minorHAnsi"/>
+          <w:color w:val="auto"/>
+          <w:sz w:val="22"/>
+          <w:szCs w:val="21"/>
+        </w:rPr>
+      </w:pPr>
+      <w:r>
+        <w:rPr>
+          <w:rFonts w:asciiTheme="minorHAnsi" w:eastAsiaTheme="minorEastAsia" w:hAnsiTheme="minorHAnsi" w:cstheme="minorHAnsi"/>
+          <w:color w:val="auto"/>
+          <w:sz w:val="22"/>
+          <w:szCs w:val="21"/>
+        </w:rPr>
+        <w:t>Il sistema gestisce eventuali eccezioni dovute a interazioni sbagliate, ad esempio mosse non valide. Ogni membro del gruppo ha collaborato alla gestione delle eccezioni.</w:t>
+      </w:r>
+    </w:p>
+    <w:p>
+      <w:pPr>
+        <w:pStyle w:val="Titolo2"/>
+        <w:rPr>
+          <w:rFonts w:asciiTheme="minorHAnsi" w:eastAsiaTheme="minorEastAsia" w:hAnsiTheme="minorHAnsi" w:cstheme="minorHAnsi"/>
+          <w:b/>
+          <w:bCs/>
+          <w:color w:val="auto"/>
+          <w:sz w:val="22"/>
+          <w:szCs w:val="21"/>
+        </w:rPr>
+      </w:pPr>
+      <w:r>
+        <w:rPr>
+          <w:rFonts w:asciiTheme="minorHAnsi" w:eastAsiaTheme="minorEastAsia" w:hAnsiTheme="minorHAnsi" w:cstheme="minorHAnsi"/>
+          <w:b/>
+          <w:bCs/>
+          <w:color w:val="auto"/>
+          <w:sz w:val="22"/>
+          <w:szCs w:val="21"/>
+        </w:rPr>
+        <w:t>Salvataggio e Ripresa delle Partite:</w:t>
+      </w:r>
+    </w:p>
+    <w:p>
+      <w:pPr>
+        <w:pStyle w:val="Titolo2"/>
+        <w:rPr>
+          <w:rFonts w:asciiTheme="minorHAnsi" w:eastAsiaTheme="minorEastAsia" w:hAnsiTheme="minorHAnsi" w:cstheme="minorHAnsi"/>
+          <w:color w:val="auto"/>
+          <w:sz w:val="22"/>
+          <w:szCs w:val="21"/>
+        </w:rPr>
+      </w:pPr>
+      <w:r>
+        <w:rPr>
+          <w:rFonts w:asciiTheme="minorHAnsi" w:eastAsiaTheme="minorEastAsia" w:hAnsiTheme="minorHAnsi" w:cstheme="minorHAnsi"/>
+          <w:color w:val="auto"/>
+          <w:sz w:val="22"/>
+          <w:szCs w:val="21"/>
+        </w:rPr>
+        <w:t>Il gioco permette di interrompere una partita, salvarla su file e caricarla in successive esecuzioni. Tutti i membri del gruppo hanno contribuito all'implementazione di questa funzionalità.</w:t>
+      </w:r>
+    </w:p>
+    <w:p>
+      <w:pPr>
+        <w:pStyle w:val="Titolo2"/>
+        <w:rPr>
+          <w:rFonts w:asciiTheme="minorHAnsi" w:eastAsiaTheme="minorEastAsia" w:hAnsiTheme="minorHAnsi" w:cstheme="minorHAnsi"/>
+          <w:b/>
+          <w:bCs/>
+          <w:color w:val="auto"/>
+          <w:sz w:val="22"/>
+          <w:szCs w:val="21"/>
+        </w:rPr>
+      </w:pPr>
+      <w:r>
+        <w:rPr>
+          <w:rFonts w:asciiTheme="minorHAnsi" w:eastAsiaTheme="minorEastAsia" w:hAnsiTheme="minorHAnsi" w:cstheme="minorHAnsi"/>
+          <w:b/>
+          <w:bCs/>
+          <w:color w:val="auto"/>
+          <w:sz w:val="22"/>
+          <w:szCs w:val="21"/>
+        </w:rPr>
+        <w:t>Annullamento delle Mosse:</w:t>
+      </w:r>
+    </w:p>
+    <w:p>
+      <w:pPr>
+        <w:pStyle w:val="Titolo2"/>
+        <w:rPr>
+          <w:rFonts w:asciiTheme="minorHAnsi" w:eastAsiaTheme="minorEastAsia" w:hAnsiTheme="minorHAnsi" w:cstheme="minorHAnsi"/>
+          <w:color w:val="auto"/>
+          <w:sz w:val="22"/>
+          <w:szCs w:val="21"/>
+        </w:rPr>
+      </w:pPr>
+      <w:r>
+        <w:rPr>
+          <w:rFonts w:asciiTheme="minorHAnsi" w:eastAsiaTheme="minorEastAsia" w:hAnsiTheme="minorHAnsi" w:cstheme="minorHAnsi"/>
+          <w:color w:val="auto"/>
+          <w:sz w:val="22"/>
+          <w:szCs w:val="21"/>
+        </w:rPr>
+        <w:t xml:space="preserve">Il sistema prevede la possibilità di annullare al massimo le ultime </w:t>
+      </w:r>
+      <w:proofErr w:type="gramStart"/>
+      <w:r>
+        <w:rPr>
+          <w:rFonts w:asciiTheme="minorHAnsi" w:eastAsiaTheme="minorEastAsia" w:hAnsiTheme="minorHAnsi" w:cstheme="minorHAnsi"/>
+          <w:color w:val="auto"/>
+          <w:sz w:val="22"/>
+          <w:szCs w:val="21"/>
+        </w:rPr>
+        <w:t>5</w:t>
+      </w:r>
+      <w:proofErr w:type="gramEnd"/>
+      <w:r>
+        <w:rPr>
+          <w:rFonts w:asciiTheme="minorHAnsi" w:eastAsiaTheme="minorEastAsia" w:hAnsiTheme="minorHAnsi" w:cstheme="minorHAnsi"/>
+          <w:color w:val="auto"/>
+          <w:sz w:val="22"/>
+          <w:szCs w:val="21"/>
+        </w:rPr>
+        <w:t xml:space="preserve"> mosse effettuate durante una partita. Ogni membro del gruppo ha partecipato allo sviluppo di questa funzionalità.</w:t>
+      </w:r>
+    </w:p>
+    <w:p>
+      <w:pPr>
+        <w:pStyle w:val="Titolo2"/>
+        <w:rPr>
+          <w:rFonts w:asciiTheme="minorHAnsi" w:eastAsiaTheme="minorEastAsia" w:hAnsiTheme="minorHAnsi" w:cstheme="minorHAnsi"/>
+          <w:b/>
+          <w:bCs/>
+          <w:color w:val="auto"/>
+          <w:sz w:val="22"/>
+          <w:szCs w:val="21"/>
+        </w:rPr>
+      </w:pPr>
+      <w:r>
+        <w:rPr>
+          <w:rFonts w:asciiTheme="minorHAnsi" w:eastAsiaTheme="minorEastAsia" w:hAnsiTheme="minorHAnsi" w:cstheme="minorHAnsi"/>
+          <w:b/>
+          <w:bCs/>
+          <w:color w:val="auto"/>
+          <w:sz w:val="22"/>
+          <w:szCs w:val="21"/>
+        </w:rPr>
+        <w:t>Terminazione della Partita:</w:t>
+      </w:r>
+    </w:p>
+    <w:p>
+      <w:pPr>
+        <w:pStyle w:val="Titolo2"/>
+        <w:jc w:val="left"/>
+        <w:rPr>
+          <w:rFonts w:asciiTheme="minorHAnsi" w:eastAsiaTheme="minorEastAsia" w:hAnsiTheme="minorHAnsi" w:cstheme="minorHAnsi"/>
+          <w:color w:val="auto"/>
+          <w:sz w:val="22"/>
+          <w:szCs w:val="21"/>
+        </w:rPr>
+      </w:pPr>
+      <w:r>
+        <w:rPr>
+          <w:rFonts w:asciiTheme="minorHAnsi" w:eastAsiaTheme="minorEastAsia" w:hAnsiTheme="minorHAnsi" w:cstheme="minorHAnsi"/>
+          <w:color w:val="auto"/>
+          <w:sz w:val="22"/>
+          <w:szCs w:val="21"/>
+        </w:rPr>
+        <w:t>La partita termina quando si verifica uno dei seguenti casi:</w:t>
+      </w:r>
+    </w:p>
+    <w:p>
+      <w:pPr>
+        <w:pStyle w:val="Titolo2"/>
+        <w:jc w:val="left"/>
+        <w:rPr>
+          <w:rFonts w:asciiTheme="minorHAnsi" w:eastAsiaTheme="minorEastAsia" w:hAnsiTheme="minorHAnsi" w:cstheme="minorHAnsi"/>
+          <w:color w:val="auto"/>
+          <w:sz w:val="22"/>
+          <w:szCs w:val="21"/>
+        </w:rPr>
+      </w:pPr>
+      <w:r>
+        <w:rPr>
+          <w:rFonts w:asciiTheme="minorHAnsi" w:eastAsiaTheme="minorEastAsia" w:hAnsiTheme="minorHAnsi" w:cstheme="minorHAnsi"/>
+          <w:b/>
+          <w:bCs/>
+          <w:color w:val="auto"/>
+          <w:sz w:val="22"/>
+          <w:szCs w:val="21"/>
+        </w:rPr>
+        <w:t>a</w:t>
+      </w:r>
+      <w:r>
+        <w:rPr>
+          <w:rFonts w:asciiTheme="minorHAnsi" w:eastAsiaTheme="minorEastAsia" w:hAnsiTheme="minorHAnsi" w:cstheme="minorHAnsi"/>
+          <w:color w:val="auto"/>
+          <w:sz w:val="22"/>
+          <w:szCs w:val="21"/>
+        </w:rPr>
+        <w:t xml:space="preserve">. </w:t>
+      </w:r>
+      <w:r>
+        <w:rPr>
+          <w:rFonts w:asciiTheme="minorHAnsi" w:eastAsiaTheme="minorEastAsia" w:hAnsiTheme="minorHAnsi" w:cstheme="minorHAnsi"/>
+          <w:color w:val="auto"/>
+          <w:sz w:val="22"/>
+          <w:szCs w:val="21"/>
+          <w:u w:val="single"/>
+        </w:rPr>
+        <w:t>Scacco matto</w:t>
+      </w:r>
+      <w:r>
+        <w:rPr>
+          <w:rFonts w:asciiTheme="minorHAnsi" w:eastAsiaTheme="minorEastAsia" w:hAnsiTheme="minorHAnsi" w:cstheme="minorHAnsi"/>
+          <w:color w:val="auto"/>
+          <w:sz w:val="22"/>
+          <w:szCs w:val="21"/>
+        </w:rPr>
+        <w:t>: il re non può sfuggire allo scacco e la partita termina, dichiarando il giocatore avversario vincitore.</w:t>
+      </w:r>
+    </w:p>
+    <w:p>
+      <w:pPr>
+        <w:pStyle w:val="Titolo2"/>
+        <w:jc w:val="left"/>
+        <w:rPr>
+          <w:rFonts w:asciiTheme="minorHAnsi" w:eastAsiaTheme="minorEastAsia" w:hAnsiTheme="minorHAnsi" w:cstheme="minorHAnsi"/>
+          <w:color w:val="auto"/>
+          <w:sz w:val="22"/>
+          <w:szCs w:val="21"/>
+        </w:rPr>
+      </w:pPr>
+      <w:r>
+        <w:rPr>
+          <w:rFonts w:asciiTheme="minorHAnsi" w:eastAsiaTheme="minorEastAsia" w:hAnsiTheme="minorHAnsi" w:cstheme="minorHAnsi"/>
+          <w:b/>
+          <w:bCs/>
+          <w:color w:val="auto"/>
+          <w:sz w:val="22"/>
+          <w:szCs w:val="21"/>
+        </w:rPr>
+        <w:t>b</w:t>
+      </w:r>
+      <w:r>
+        <w:rPr>
+          <w:rFonts w:asciiTheme="minorHAnsi" w:eastAsiaTheme="minorEastAsia" w:hAnsiTheme="minorHAnsi" w:cstheme="minorHAnsi"/>
+          <w:color w:val="auto"/>
+          <w:sz w:val="22"/>
+          <w:szCs w:val="21"/>
+        </w:rPr>
+        <w:t xml:space="preserve">. </w:t>
+      </w:r>
+      <w:r>
+        <w:rPr>
+          <w:rFonts w:asciiTheme="minorHAnsi" w:eastAsiaTheme="minorEastAsia" w:hAnsiTheme="minorHAnsi" w:cstheme="minorHAnsi"/>
+          <w:color w:val="auto"/>
+          <w:sz w:val="22"/>
+          <w:szCs w:val="21"/>
+          <w:u w:val="single"/>
+        </w:rPr>
+        <w:t>Resa</w:t>
+      </w:r>
+      <w:r>
+        <w:rPr>
+          <w:rFonts w:asciiTheme="minorHAnsi" w:eastAsiaTheme="minorEastAsia" w:hAnsiTheme="minorHAnsi" w:cstheme="minorHAnsi"/>
+          <w:color w:val="auto"/>
+          <w:sz w:val="22"/>
+          <w:szCs w:val="21"/>
+        </w:rPr>
+        <w:t>: un giocatore può arrendersi in qualsiasi momento, dichiarando la vittoria dell'avversario.</w:t>
+      </w:r>
+    </w:p>
+    <w:p>
+      <w:pPr>
+        <w:pStyle w:val="Titolo2"/>
+        <w:jc w:val="left"/>
+      </w:pPr>
+      <w:r>
+        <w:rPr>
+          <w:rFonts w:asciiTheme="minorHAnsi" w:eastAsiaTheme="minorEastAsia" w:hAnsiTheme="minorHAnsi" w:cstheme="minorHAnsi"/>
+          <w:b/>
+          <w:bCs/>
+          <w:color w:val="auto"/>
+          <w:sz w:val="22"/>
+          <w:szCs w:val="21"/>
+        </w:rPr>
+        <w:t>c</w:t>
+      </w:r>
+      <w:r>
+        <w:rPr>
+          <w:rFonts w:asciiTheme="minorHAnsi" w:eastAsiaTheme="minorEastAsia" w:hAnsiTheme="minorHAnsi" w:cstheme="minorHAnsi"/>
+          <w:color w:val="auto"/>
+          <w:sz w:val="22"/>
+          <w:szCs w:val="21"/>
+        </w:rPr>
+        <w:t xml:space="preserve">. </w:t>
+      </w:r>
+      <w:r>
+        <w:rPr>
+          <w:rFonts w:asciiTheme="minorHAnsi" w:eastAsiaTheme="minorEastAsia" w:hAnsiTheme="minorHAnsi" w:cstheme="minorHAnsi"/>
+          <w:color w:val="auto"/>
+          <w:sz w:val="22"/>
+          <w:szCs w:val="21"/>
+          <w:u w:val="single"/>
+        </w:rPr>
+        <w:t>Patta</w:t>
+      </w:r>
+      <w:r>
+        <w:rPr>
+          <w:rFonts w:asciiTheme="minorHAnsi" w:eastAsiaTheme="minorEastAsia" w:hAnsiTheme="minorHAnsi" w:cstheme="minorHAnsi"/>
+          <w:color w:val="auto"/>
+          <w:sz w:val="22"/>
+          <w:szCs w:val="21"/>
+        </w:rPr>
+        <w:t>: la regola delle cinquanta mosse, se nelle ultime cinquanta mosse non è stato catturato alcun pezzo o non è stato mosso alcun pedone. Ogni membro del gruppo ha contribuito alla gestione della terminazione</w:t>
+      </w:r>
+      <w:r>
+        <w:rPr>
+          <w:rFonts w:asciiTheme="minorHAnsi" w:eastAsiaTheme="minorEastAsia" w:hAnsiTheme="minorHAnsi" w:cstheme="minorHAnsi"/>
+          <w:color w:val="auto"/>
+          <w:sz w:val="22"/>
+          <w:szCs w:val="21"/>
+        </w:rPr>
+        <w:t xml:space="preserve"> </w:t>
+      </w:r>
+      <w:r>
+        <w:rPr>
+          <w:rFonts w:asciiTheme="minorHAnsi" w:eastAsiaTheme="minorEastAsia" w:hAnsiTheme="minorHAnsi" w:cstheme="minorHAnsi"/>
+          <w:color w:val="auto"/>
+          <w:sz w:val="22"/>
+          <w:szCs w:val="21"/>
+        </w:rPr>
+        <w:t>della partita.</w:t>
+      </w:r>
       <w:r>
         <w:br w:type="page"/>
       </w:r>
@@ -1665,7 +2220,7 @@
           <w:noProof/>
         </w:rPr>
         <w:drawing>
-          <wp:inline distT="0" distB="0" distL="0" distR="0" wp14:anchorId="61160F1E" wp14:editId="2F61677E">
+          <wp:inline distT="0" distB="0" distL="0" distR="0" wp14:anchorId="61160F1E" wp14:editId="7848A93D">
             <wp:extent cx="6023610" cy="3262552"/>
             <wp:effectExtent l="0" t="0" r="0" b="1905"/>
             <wp:docPr id="190313890" name="Immagine 1"/>
@@ -5917,6 +6472,10 @@
 </file>
 
 <file path=customXml/item1.xml><?xml version="1.0" encoding="utf-8"?>
+<b:Sources xmlns:b="http://schemas.openxmlformats.org/officeDocument/2006/bibliography" xmlns="http://schemas.openxmlformats.org/officeDocument/2006/bibliography" SelectedStyle="\APASixthEditionOfficeOnline.xsl" StyleName="APA" Version="6"/>
+</file>
+
+<file path=customXml/item2.xml><?xml version="1.0" encoding="utf-8"?>
 <ct:contentTypeSchema xmlns:ct="http://schemas.microsoft.com/office/2006/metadata/contentType" xmlns:ma="http://schemas.microsoft.com/office/2006/metadata/properties/metaAttributes" ct:_="" ma:_="" ma:contentTypeName="Documento" ma:contentTypeID="0x010100EC5AE4BB47ADB040B13A5770277872A9" ma:contentTypeVersion="2" ma:contentTypeDescription="Creare un nuovo documento." ma:contentTypeScope="" ma:versionID="ca7759a5f003f18dfc4f4bd63dcfc6bf">
   <xsd:schema xmlns:xsd="http://www.w3.org/2001/XMLSchema" xmlns:xs="http://www.w3.org/2001/XMLSchema" xmlns:p="http://schemas.microsoft.com/office/2006/metadata/properties" xmlns:ns2="8b6d770d-9fe2-4898-b015-a8d825ece434" targetNamespace="http://schemas.microsoft.com/office/2006/metadata/properties" ma:root="true" ma:fieldsID="674db32b5a8a0b375127f5d00a0a5732" ns2:_="">
     <xsd:import namespace="8b6d770d-9fe2-4898-b015-a8d825ece434"/>
@@ -6048,17 +6607,7 @@
 </ct:contentTypeSchema>
 </file>
 
-<file path=customXml/item2.xml><?xml version="1.0" encoding="utf-8"?>
-<b:Sources xmlns:b="http://schemas.openxmlformats.org/officeDocument/2006/bibliography" xmlns="http://schemas.openxmlformats.org/officeDocument/2006/bibliography" SelectedStyle="\APASixthEditionOfficeOnline.xsl" StyleName="APA" Version="6"/>
-</file>
-
 <file path=customXml/item3.xml><?xml version="1.0" encoding="utf-8"?>
-<p:properties xmlns:p="http://schemas.microsoft.com/office/2006/metadata/properties" xmlns:xsi="http://www.w3.org/2001/XMLSchema-instance" xmlns:pc="http://schemas.microsoft.com/office/infopath/2007/PartnerControls">
-  <documentManagement/>
-</p:properties>
-</file>
-
-<file path=customXml/item4.xml><?xml version="1.0" encoding="utf-8"?>
 <?mso-contentType ?>
 <FormTemplates xmlns="http://schemas.microsoft.com/sharepoint/v3/contenttype/forms">
   <Display>DocumentLibraryForm</Display>
@@ -6067,7 +6616,21 @@
 </FormTemplates>
 </file>
 
+<file path=customXml/item4.xml><?xml version="1.0" encoding="utf-8"?>
+<p:properties xmlns:p="http://schemas.microsoft.com/office/2006/metadata/properties" xmlns:xsi="http://www.w3.org/2001/XMLSchema-instance" xmlns:pc="http://schemas.microsoft.com/office/infopath/2007/PartnerControls">
+  <documentManagement/>
+</p:properties>
+</file>
+
 <file path=customXml/itemProps1.xml><?xml version="1.0" encoding="utf-8"?>
+<ds:datastoreItem xmlns:ds="http://schemas.openxmlformats.org/officeDocument/2006/customXml" ds:itemID="{393FEEA6-D434-4B28-B035-556EB66551F6}">
+  <ds:schemaRefs>
+    <ds:schemaRef ds:uri="http://schemas.openxmlformats.org/officeDocument/2006/bibliography"/>
+  </ds:schemaRefs>
+</ds:datastoreItem>
+</file>
+
+<file path=customXml/itemProps2.xml><?xml version="1.0" encoding="utf-8"?>
 <ds:datastoreItem xmlns:ds="http://schemas.openxmlformats.org/officeDocument/2006/customXml" ds:itemID="{5A528826-74E5-4468-BC55-A5660BCF0A4A}">
   <ds:schemaRefs>
     <ds:schemaRef ds:uri="http://schemas.microsoft.com/office/2006/metadata/contentType"/>
@@ -6085,27 +6648,19 @@
 </ds:datastoreItem>
 </file>
 
-<file path=customXml/itemProps2.xml><?xml version="1.0" encoding="utf-8"?>
-<ds:datastoreItem xmlns:ds="http://schemas.openxmlformats.org/officeDocument/2006/customXml" ds:itemID="{393FEEA6-D434-4B28-B035-556EB66551F6}">
+<file path=customXml/itemProps3.xml><?xml version="1.0" encoding="utf-8"?>
+<ds:datastoreItem xmlns:ds="http://schemas.openxmlformats.org/officeDocument/2006/customXml" ds:itemID="{1EAFE88E-C664-4910-9D3E-159EF4530FAE}">
   <ds:schemaRefs>
-    <ds:schemaRef ds:uri="http://schemas.openxmlformats.org/officeDocument/2006/bibliography"/>
+    <ds:schemaRef ds:uri="http://schemas.microsoft.com/sharepoint/v3/contenttype/forms"/>
   </ds:schemaRefs>
 </ds:datastoreItem>
 </file>
 
-<file path=customXml/itemProps3.xml><?xml version="1.0" encoding="utf-8"?>
+<file path=customXml/itemProps4.xml><?xml version="1.0" encoding="utf-8"?>
 <ds:datastoreItem xmlns:ds="http://schemas.openxmlformats.org/officeDocument/2006/customXml" ds:itemID="{CB5774A1-796C-4D34-A9F1-AF48B60CEA6C}">
   <ds:schemaRefs>
     <ds:schemaRef ds:uri="http://schemas.microsoft.com/office/2006/metadata/properties"/>
     <ds:schemaRef ds:uri="http://schemas.microsoft.com/office/infopath/2007/PartnerControls"/>
   </ds:schemaRefs>
 </ds:datastoreItem>
-</file>
-
-<file path=customXml/itemProps4.xml><?xml version="1.0" encoding="utf-8"?>
-<ds:datastoreItem xmlns:ds="http://schemas.openxmlformats.org/officeDocument/2006/customXml" ds:itemID="{1EAFE88E-C664-4910-9D3E-159EF4530FAE}">
-  <ds:schemaRefs>
-    <ds:schemaRef ds:uri="http://schemas.microsoft.com/sharepoint/v3/contenttype/forms"/>
-  </ds:schemaRefs>
-</ds:datastoreItem>
 </file>
--- a/doc/template-documentazione-progetto.docx
+++ b/doc/template-documentazione-progetto.docx
@@ -351,11 +351,11 @@
             <w:tblLook w:val="01E0" w:firstRow="1" w:lastRow="1" w:firstColumn="1" w:lastColumn="1" w:noHBand="0" w:noVBand="0"/>
           </w:tblPr>
           <w:tblGrid>
-            <w:gridCol w:w="2755"/>
-            <w:gridCol w:w="1747"/>
-            <w:gridCol w:w="918"/>
-            <w:gridCol w:w="3374"/>
-            <w:gridCol w:w="63"/>
+            <w:gridCol w:w="2557"/>
+            <w:gridCol w:w="1625"/>
+            <w:gridCol w:w="830"/>
+            <w:gridCol w:w="3790"/>
+            <w:gridCol w:w="55"/>
           </w:tblGrid>
           <w:tr>
             <w:trPr>
@@ -385,18 +385,8 @@
                     <w:b/>
                     <w:szCs w:val="22"/>
                   </w:rPr>
-                  <w:t xml:space="preserve">Membri </w:t>
+                  <w:t>Membri del team</w:t>
                 </w:r>
-                <w:proofErr w:type="gramStart"/>
-                <w:r>
-                  <w:rPr>
-                    <w:rFonts w:cstheme="minorHAnsi"/>
-                    <w:b/>
-                    <w:szCs w:val="22"/>
-                  </w:rPr>
-                  <w:t>del team</w:t>
-                </w:r>
-                <w:proofErr w:type="gramEnd"/>
               </w:p>
             </w:tc>
           </w:tr>
@@ -528,7 +518,7 @@
                   <w:jc w:val="center"/>
                   <w:rPr>
                     <w:rFonts w:cstheme="minorHAnsi"/>
-                    <w:b/>
+                    <w:bCs/>
                     <w:color w:val="333399"/>
                     <w:szCs w:val="22"/>
                   </w:rPr>
@@ -536,7 +526,7 @@
                 <w:r>
                   <w:rPr>
                     <w:rFonts w:cstheme="minorHAnsi"/>
-                    <w:b/>
+                    <w:bCs/>
                     <w:color w:val="333399"/>
                     <w:szCs w:val="22"/>
                   </w:rPr>
@@ -554,8 +544,10 @@
                   <w:autoSpaceDE w:val="0"/>
                   <w:autoSpaceDN w:val="0"/>
                   <w:adjustRightInd w:val="0"/>
+                  <w:jc w:val="center"/>
                   <w:rPr>
                     <w:rFonts w:cstheme="minorHAnsi"/>
+                    <w:bCs/>
                     <w:color w:val="333399"/>
                     <w:szCs w:val="22"/>
                   </w:rPr>
@@ -563,6 +555,7 @@
                 <w:r>
                   <w:rPr>
                     <w:rFonts w:cstheme="minorHAnsi"/>
+                    <w:bCs/>
                     <w:color w:val="333399"/>
                     <w:szCs w:val="22"/>
                   </w:rPr>
@@ -579,8 +572,10 @@
                   <w:autoSpaceDE w:val="0"/>
                   <w:autoSpaceDN w:val="0"/>
                   <w:adjustRightInd w:val="0"/>
+                  <w:jc w:val="center"/>
                   <w:rPr>
                     <w:rFonts w:cstheme="minorHAnsi"/>
+                    <w:bCs/>
                     <w:color w:val="333399"/>
                     <w:szCs w:val="22"/>
                   </w:rPr>
@@ -588,6 +583,7 @@
                 <w:r>
                   <w:rPr>
                     <w:rFonts w:cstheme="minorHAnsi"/>
+                    <w:bCs/>
                     <w:color w:val="333399"/>
                     <w:szCs w:val="22"/>
                   </w:rPr>
@@ -611,12 +607,23 @@
                   <w:autoSpaceDE w:val="0"/>
                   <w:autoSpaceDN w:val="0"/>
                   <w:adjustRightInd w:val="0"/>
+                  <w:jc w:val="center"/>
                   <w:rPr>
                     <w:rFonts w:cstheme="minorHAnsi"/>
+                    <w:bCs/>
                     <w:color w:val="333399"/>
                     <w:szCs w:val="22"/>
                   </w:rPr>
                 </w:pPr>
+                <w:r>
+                  <w:rPr>
+                    <w:rFonts w:cstheme="minorHAnsi"/>
+                    <w:bCs/>
+                    <w:color w:val="333399"/>
+                    <w:szCs w:val="22"/>
+                  </w:rPr>
+                  <w:t>Michetti Matteo</w:t>
+                </w:r>
               </w:p>
             </w:tc>
             <w:tc>
@@ -629,12 +636,23 @@
                   <w:autoSpaceDE w:val="0"/>
                   <w:autoSpaceDN w:val="0"/>
                   <w:adjustRightInd w:val="0"/>
+                  <w:jc w:val="center"/>
                   <w:rPr>
                     <w:rFonts w:cstheme="minorHAnsi"/>
+                    <w:bCs/>
                     <w:color w:val="333399"/>
                     <w:szCs w:val="22"/>
                   </w:rPr>
                 </w:pPr>
+                <w:r>
+                  <w:rPr>
+                    <w:rFonts w:cstheme="minorHAnsi"/>
+                    <w:bCs/>
+                    <w:color w:val="333399"/>
+                    <w:szCs w:val="22"/>
+                  </w:rPr>
+                  <w:t>265459</w:t>
+                </w:r>
               </w:p>
             </w:tc>
             <w:tc>
@@ -646,12 +664,23 @@
                   <w:autoSpaceDE w:val="0"/>
                   <w:autoSpaceDN w:val="0"/>
                   <w:adjustRightInd w:val="0"/>
+                  <w:jc w:val="center"/>
                   <w:rPr>
                     <w:rFonts w:cstheme="minorHAnsi"/>
+                    <w:bCs/>
                     <w:color w:val="333399"/>
                     <w:szCs w:val="22"/>
                   </w:rPr>
                 </w:pPr>
+                <w:r>
+                  <w:rPr>
+                    <w:rFonts w:cstheme="minorHAnsi"/>
+                    <w:bCs/>
+                    <w:color w:val="333399"/>
+                    <w:szCs w:val="22"/>
+                  </w:rPr>
+                  <w:t>matteo.michetti2@student.univaq.it</w:t>
+                </w:r>
               </w:p>
             </w:tc>
           </w:tr>
@@ -670,12 +699,23 @@
                   <w:autoSpaceDE w:val="0"/>
                   <w:autoSpaceDN w:val="0"/>
                   <w:adjustRightInd w:val="0"/>
+                  <w:jc w:val="center"/>
                   <w:rPr>
                     <w:rFonts w:cstheme="minorHAnsi"/>
+                    <w:bCs/>
                     <w:color w:val="333399"/>
                     <w:szCs w:val="22"/>
                   </w:rPr>
                 </w:pPr>
+                <w:r>
+                  <w:rPr>
+                    <w:rFonts w:cstheme="minorHAnsi"/>
+                    <w:bCs/>
+                    <w:color w:val="333399"/>
+                    <w:szCs w:val="22"/>
+                  </w:rPr>
+                  <w:t>Consalvi Alessandro</w:t>
+                </w:r>
               </w:p>
             </w:tc>
             <w:tc>
@@ -688,12 +728,23 @@
                   <w:autoSpaceDE w:val="0"/>
                   <w:autoSpaceDN w:val="0"/>
                   <w:adjustRightInd w:val="0"/>
+                  <w:jc w:val="center"/>
                   <w:rPr>
                     <w:rFonts w:cstheme="minorHAnsi"/>
+                    <w:bCs/>
                     <w:color w:val="333399"/>
                     <w:szCs w:val="22"/>
                   </w:rPr>
                 </w:pPr>
+                <w:r>
+                  <w:rPr>
+                    <w:rFonts w:cstheme="minorHAnsi"/>
+                    <w:bCs/>
+                    <w:color w:val="333399"/>
+                    <w:szCs w:val="22"/>
+                  </w:rPr>
+                  <w:t>271891</w:t>
+                </w:r>
               </w:p>
             </w:tc>
             <w:tc>
@@ -705,12 +756,23 @@
                   <w:autoSpaceDE w:val="0"/>
                   <w:autoSpaceDN w:val="0"/>
                   <w:adjustRightInd w:val="0"/>
+                  <w:jc w:val="center"/>
                   <w:rPr>
                     <w:rFonts w:cstheme="minorHAnsi"/>
+                    <w:bCs/>
                     <w:color w:val="333399"/>
                     <w:szCs w:val="22"/>
                   </w:rPr>
                 </w:pPr>
+                <w:r>
+                  <w:rPr>
+                    <w:rFonts w:cstheme="minorHAnsi"/>
+                    <w:bCs/>
+                    <w:color w:val="333399"/>
+                    <w:szCs w:val="22"/>
+                  </w:rPr>
+                  <w:t>alessandro.consalvi1@student.univaq.it</w:t>
+                </w:r>
               </w:p>
             </w:tc>
           </w:tr>
@@ -1449,19 +1511,7 @@
         <w:rPr>
           <w:rFonts w:cstheme="minorHAnsi"/>
         </w:rPr>
-        <w:t xml:space="preserve">L'applicazione Scacchi-MAC riproduce fedelmente il classico gioco degli scacchi con tutte le sue caratteristiche distintive. Sebbene mantenga l'essenza del gioco tradizionale, sono state apportate alcune semplificazioni per facilitare lo sviluppo e l'interazione dell'utente. È importante notare fin dall'inizio che non è stata implementata un'interfaccia </w:t>
-      </w:r>
-      <w:r>
-        <w:rPr>
-          <w:rFonts w:cstheme="minorHAnsi"/>
-        </w:rPr>
-        <w:t>grafica; tuttavia,</w:t>
-      </w:r>
-      <w:r>
-        <w:rPr>
-          <w:rFonts w:cstheme="minorHAnsi"/>
-        </w:rPr>
-        <w:t xml:space="preserve"> ciò non compromette l'esperienza di gioco.</w:t>
+        <w:t>L'applicazione Scacchi-MAC riproduce fedelmente il classico gioco degli scacchi con tutte le sue caratteristiche distintive. Sebbene mantenga l'essenza del gioco tradizionale, sono state apportate alcune semplificazioni per facilitare lo sviluppo e l'interazione dell'utente. È importante notare fin dall'inizio che non è stata implementata un'interfaccia grafica; tuttavia, ciò non compromette l'esperienza di gioco.</w:t>
       </w:r>
       <w:r>
         <w:rPr>
@@ -1956,27 +2006,7 @@
           <w:sz w:val="22"/>
           <w:szCs w:val="21"/>
         </w:rPr>
-        <w:t xml:space="preserve">Il sistema prevede la possibilità di annullare al massimo le ultime </w:t>
-      </w:r>
-      <w:proofErr w:type="gramStart"/>
-      <w:r>
-        <w:rPr>
-          <w:rFonts w:asciiTheme="minorHAnsi" w:eastAsiaTheme="minorEastAsia" w:hAnsiTheme="minorHAnsi" w:cstheme="minorHAnsi"/>
-          <w:color w:val="auto"/>
-          <w:sz w:val="22"/>
-          <w:szCs w:val="21"/>
-        </w:rPr>
-        <w:t>5</w:t>
-      </w:r>
-      <w:proofErr w:type="gramEnd"/>
-      <w:r>
-        <w:rPr>
-          <w:rFonts w:asciiTheme="minorHAnsi" w:eastAsiaTheme="minorEastAsia" w:hAnsiTheme="minorHAnsi" w:cstheme="minorHAnsi"/>
-          <w:color w:val="auto"/>
-          <w:sz w:val="22"/>
-          <w:szCs w:val="21"/>
-        </w:rPr>
-        <w:t xml:space="preserve"> mosse effettuate durante una partita. Ogni membro del gruppo ha partecipato allo sviluppo di questa funzionalità.</w:t>
+        <w:t>Il sistema prevede la possibilità di annullare al massimo le ultime 5 mosse effettuate durante una partita. Ogni membro del gruppo ha partecipato allo sviluppo di questa funzionalità.</w:t>
       </w:r>
     </w:p>
     <w:p>
@@ -2220,7 +2250,7 @@
           <w:noProof/>
         </w:rPr>
         <w:drawing>
-          <wp:inline distT="0" distB="0" distL="0" distR="0" wp14:anchorId="61160F1E" wp14:editId="7848A93D">
+          <wp:inline distT="0" distB="0" distL="0" distR="0" wp14:anchorId="61160F1E" wp14:editId="19520793">
             <wp:extent cx="6023610" cy="3262552"/>
             <wp:effectExtent l="0" t="0" r="0" b="1905"/>
             <wp:docPr id="190313890" name="Immagine 1"/>
@@ -6472,7 +6502,12 @@
 </file>
 
 <file path=customXml/item1.xml><?xml version="1.0" encoding="utf-8"?>
-<b:Sources xmlns:b="http://schemas.openxmlformats.org/officeDocument/2006/bibliography" xmlns="http://schemas.openxmlformats.org/officeDocument/2006/bibliography" SelectedStyle="\APASixthEditionOfficeOnline.xsl" StyleName="APA" Version="6"/>
+<?mso-contentType ?>
+<FormTemplates xmlns="http://schemas.microsoft.com/sharepoint/v3/contenttype/forms">
+  <Display>DocumentLibraryForm</Display>
+  <Edit>DocumentLibraryForm</Edit>
+  <New>DocumentLibraryForm</New>
+</FormTemplates>
 </file>
 
 <file path=customXml/item2.xml><?xml version="1.0" encoding="utf-8"?>
@@ -6608,12 +6643,7 @@
 </file>
 
 <file path=customXml/item3.xml><?xml version="1.0" encoding="utf-8"?>
-<?mso-contentType ?>
-<FormTemplates xmlns="http://schemas.microsoft.com/sharepoint/v3/contenttype/forms">
-  <Display>DocumentLibraryForm</Display>
-  <Edit>DocumentLibraryForm</Edit>
-  <New>DocumentLibraryForm</New>
-</FormTemplates>
+<b:Sources xmlns:b="http://schemas.openxmlformats.org/officeDocument/2006/bibliography" xmlns="http://schemas.openxmlformats.org/officeDocument/2006/bibliography" SelectedStyle="\APASixthEditionOfficeOnline.xsl" StyleName="APA" Version="6"/>
 </file>
 
 <file path=customXml/item4.xml><?xml version="1.0" encoding="utf-8"?>
@@ -6623,9 +6653,9 @@
 </file>
 
 <file path=customXml/itemProps1.xml><?xml version="1.0" encoding="utf-8"?>
-<ds:datastoreItem xmlns:ds="http://schemas.openxmlformats.org/officeDocument/2006/customXml" ds:itemID="{393FEEA6-D434-4B28-B035-556EB66551F6}">
+<ds:datastoreItem xmlns:ds="http://schemas.openxmlformats.org/officeDocument/2006/customXml" ds:itemID="{1EAFE88E-C664-4910-9D3E-159EF4530FAE}">
   <ds:schemaRefs>
-    <ds:schemaRef ds:uri="http://schemas.openxmlformats.org/officeDocument/2006/bibliography"/>
+    <ds:schemaRef ds:uri="http://schemas.microsoft.com/sharepoint/v3/contenttype/forms"/>
   </ds:schemaRefs>
 </ds:datastoreItem>
 </file>
@@ -6649,9 +6679,9 @@
 </file>
 
 <file path=customXml/itemProps3.xml><?xml version="1.0" encoding="utf-8"?>
-<ds:datastoreItem xmlns:ds="http://schemas.openxmlformats.org/officeDocument/2006/customXml" ds:itemID="{1EAFE88E-C664-4910-9D3E-159EF4530FAE}">
+<ds:datastoreItem xmlns:ds="http://schemas.openxmlformats.org/officeDocument/2006/customXml" ds:itemID="{393FEEA6-D434-4B28-B035-556EB66551F6}">
   <ds:schemaRefs>
-    <ds:schemaRef ds:uri="http://schemas.microsoft.com/sharepoint/v3/contenttype/forms"/>
+    <ds:schemaRef ds:uri="http://schemas.openxmlformats.org/officeDocument/2006/bibliography"/>
   </ds:schemaRefs>
 </ds:datastoreItem>
 </file>

--- a/doc/template-documentazione-progetto.docx
+++ b/doc/template-documentazione-progetto.docx
@@ -1,6 +1,6 @@
 
 <file path=word/document.xml><?xml version="1.0" encoding="utf-8"?>
-<w:document xmlns:wpc="http://schemas.microsoft.com/office/word/2010/wordprocessingCanvas" xmlns:cx="http://schemas.microsoft.com/office/drawing/2014/chartex" xmlns:cx1="http://schemas.microsoft.com/office/drawing/2015/9/8/chartex" xmlns:cx2="http://schemas.microsoft.com/office/drawing/2015/10/21/chartex" xmlns:cx3="http://schemas.microsoft.com/office/drawing/2016/5/9/chartex" xmlns:cx4="http://schemas.microsoft.com/office/drawing/2016/5/10/chartex" xmlns:cx5="http://schemas.microsoft.com/office/drawing/2016/5/11/chartex" xmlns:cx6="http://schemas.microsoft.com/office/drawing/2016/5/12/chartex" xmlns:cx7="http://schemas.microsoft.com/office/drawing/2016/5/13/chartex" xmlns:cx8="http://schemas.microsoft.com/office/drawing/2016/5/14/chartex" xmlns:mc="http://schemas.openxmlformats.org/markup-compatibility/2006" xmlns:aink="http://schemas.microsoft.com/office/drawing/2016/ink" xmlns:am3d="http://schemas.microsoft.com/office/drawing/2017/model3d" xmlns:o="urn:schemas-microsoft-com:office:office" xmlns:oel="http://schemas.microsoft.com/office/2019/extlst" xmlns:r="http://schemas.openxmlformats.org/officeDocument/2006/relationships" xmlns:m="http://schemas.openxmlformats.org/officeDocument/2006/math" xmlns:v="urn:schemas-microsoft-com:vml" xmlns:wp14="http://schemas.microsoft.com/office/word/2010/wordprocessingDrawing" xmlns:wp="http://schemas.openxmlformats.org/drawingml/2006/wordprocessingDrawing" xmlns:w10="urn:schemas-microsoft-com:office:word" xmlns:w="http://schemas.openxmlformats.org/wordprocessingml/2006/main" xmlns:w14="http://schemas.microsoft.com/office/word/2010/wordml" xmlns:w15="http://schemas.microsoft.com/office/word/2012/wordml" xmlns:w16cex="http://schemas.microsoft.com/office/word/2018/wordml/cex" xmlns:w16cid="http://schemas.microsoft.com/office/word/2016/wordml/cid" xmlns:w16="http://schemas.microsoft.com/office/word/2018/wordml" xmlns:w16sdtdh="http://schemas.microsoft.com/office/word/2020/wordml/sdtdatahash" xmlns:w16se="http://schemas.microsoft.com/office/word/2015/wordml/symex" xmlns:wpg="http://schemas.microsoft.com/office/word/2010/wordprocessingGroup" xmlns:wpi="http://schemas.microsoft.com/office/word/2010/wordprocessingInk" xmlns:wne="http://schemas.microsoft.com/office/word/2006/wordml" xmlns:wps="http://schemas.microsoft.com/office/word/2010/wordprocessingShape" mc:Ignorable="w14 w15 w16se w16cid w16 w16cex w16sdtdh wp14">
+<w:document xmlns:wpc="http://schemas.microsoft.com/office/word/2010/wordprocessingCanvas" xmlns:cx="http://schemas.microsoft.com/office/drawing/2014/chartex" xmlns:cx1="http://schemas.microsoft.com/office/drawing/2015/9/8/chartex" xmlns:cx2="http://schemas.microsoft.com/office/drawing/2015/10/21/chartex" xmlns:cx3="http://schemas.microsoft.com/office/drawing/2016/5/9/chartex" xmlns:cx4="http://schemas.microsoft.com/office/drawing/2016/5/10/chartex" xmlns:cx5="http://schemas.microsoft.com/office/drawing/2016/5/11/chartex" xmlns:cx6="http://schemas.microsoft.com/office/drawing/2016/5/12/chartex" xmlns:cx7="http://schemas.microsoft.com/office/drawing/2016/5/13/chartex" xmlns:cx8="http://schemas.microsoft.com/office/drawing/2016/5/14/chartex" xmlns:mc="http://schemas.openxmlformats.org/markup-compatibility/2006" xmlns:aink="http://schemas.microsoft.com/office/drawing/2016/ink" xmlns:am3d="http://schemas.microsoft.com/office/drawing/2017/model3d" xmlns:o="urn:schemas-microsoft-com:office:office" xmlns:oel="http://schemas.microsoft.com/office/2019/extlst" xmlns:r="http://schemas.openxmlformats.org/officeDocument/2006/relationships" xmlns:m="http://schemas.openxmlformats.org/officeDocument/2006/math" xmlns:v="urn:schemas-microsoft-com:vml" xmlns:wp14="http://schemas.microsoft.com/office/word/2010/wordprocessingDrawing" xmlns:wp="http://schemas.openxmlformats.org/drawingml/2006/wordprocessingDrawing" xmlns:w10="urn:schemas-microsoft-com:office:word" xmlns:w="http://schemas.openxmlformats.org/wordprocessingml/2006/main" xmlns:w14="http://schemas.microsoft.com/office/word/2010/wordml" xmlns:w15="http://schemas.microsoft.com/office/word/2012/wordml" xmlns:w16cex="http://schemas.microsoft.com/office/word/2018/wordml/cex" xmlns:w16cid="http://schemas.microsoft.com/office/word/2016/wordml/cid" xmlns:w16="http://schemas.microsoft.com/office/word/2018/wordml" xmlns:w16du="http://schemas.microsoft.com/office/word/2023/wordml/word16du" xmlns:w16sdtdh="http://schemas.microsoft.com/office/word/2020/wordml/sdtdatahash" xmlns:w16se="http://schemas.microsoft.com/office/word/2015/wordml/symex" xmlns:wpg="http://schemas.microsoft.com/office/word/2010/wordprocessingGroup" xmlns:wpi="http://schemas.microsoft.com/office/word/2010/wordprocessingInk" xmlns:wne="http://schemas.microsoft.com/office/word/2006/wordml" xmlns:wps="http://schemas.microsoft.com/office/word/2010/wordprocessingShape" mc:Ignorable="w14 w15 w16se w16cid w16 w16cex w16sdtdh w16du wp14">
   <w:body>
     <w:sdt>
       <w:sdtPr>
@@ -275,9 +275,9 @@
                   </wp:anchor>
                 </w:drawing>
               </mc:Choice>
-              <mc:Fallback xmlns:w16du="http://schemas.microsoft.com/office/word/2023/wordml/word16du">
+              <mc:Fallback>
                 <w:pict>
-                  <v:line w14:anchorId="3D3A5B14" id="Connettore diritto 42" o:spid="_x0000_s1026" style="position:absolute;z-index:251655680;visibility:visible;mso-wrap-style:square;mso-width-percent:0;mso-wrap-distance-left:9pt;mso-wrap-distance-top:0;mso-wrap-distance-right:9pt;mso-wrap-distance-bottom:0;mso-position-horizontal:absolute;mso-position-horizontal-relative:text;mso-position-vertical:absolute;mso-position-vertical-relative:text;mso-width-percent:0;mso-width-relative:margin" from=".15pt,.6pt" to="425.55pt,.6pt" o:gfxdata="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" strokecolor="#4472c4 [3204]" strokeweight="1.75pt">
+                  <v:line w14:anchorId="5C2646AD" id="Connettore diritto 42" o:spid="_x0000_s1026" style="position:absolute;z-index:251655680;visibility:visible;mso-wrap-style:square;mso-width-percent:0;mso-wrap-distance-left:9pt;mso-wrap-distance-top:0;mso-wrap-distance-right:9pt;mso-wrap-distance-bottom:0;mso-position-horizontal:absolute;mso-position-horizontal-relative:text;mso-position-vertical:absolute;mso-position-vertical-relative:text;mso-width-percent:0;mso-width-relative:margin" from=".15pt,.6pt" to="425.55pt,.6pt" o:gfxdata="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" strokecolor="#4472c4 [3204]" strokeweight="1.75pt">
                     <v:stroke joinstyle="miter"/>
                   </v:line>
                 </w:pict>
@@ -385,8 +385,18 @@
                     <w:b/>
                     <w:szCs w:val="22"/>
                   </w:rPr>
-                  <w:t>Membri del team</w:t>
+                  <w:t xml:space="preserve">Membri </w:t>
                 </w:r>
+                <w:proofErr w:type="gramStart"/>
+                <w:r>
+                  <w:rPr>
+                    <w:rFonts w:cstheme="minorHAnsi"/>
+                    <w:b/>
+                    <w:szCs w:val="22"/>
+                  </w:rPr>
+                  <w:t>del team</w:t>
+                </w:r>
+                <w:proofErr w:type="gramEnd"/>
               </w:p>
             </w:tc>
           </w:tr>
@@ -967,9 +977,9 @@
                   </wp:anchor>
                 </w:drawing>
               </mc:Choice>
-              <mc:Fallback xmlns:w16du="http://schemas.microsoft.com/office/word/2023/wordml/word16du">
+              <mc:Fallback>
                 <w:pict>
-                  <v:line w14:anchorId="4A4FB2F2" id="Connettore diritto 43" o:spid="_x0000_s1026" style="position:absolute;z-index:251695616;visibility:visible;mso-wrap-style:square;mso-width-percent:0;mso-wrap-distance-left:9pt;mso-wrap-distance-top:0;mso-wrap-distance-right:9pt;mso-wrap-distance-bottom:0;mso-position-horizontal:absolute;mso-position-horizontal-relative:text;mso-position-vertical:absolute;mso-position-vertical-relative:text;mso-width-percent:0;mso-width-relative:margin" from=".15pt,6.05pt" to="425.55pt,6.05pt" o:gfxdata="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" strokecolor="#4472c4 [3204]" strokeweight="1.5pt">
+                  <v:line w14:anchorId="393E71B8" id="Connettore diritto 43" o:spid="_x0000_s1026" style="position:absolute;z-index:251695616;visibility:visible;mso-wrap-style:square;mso-width-percent:0;mso-wrap-distance-left:9pt;mso-wrap-distance-top:0;mso-wrap-distance-right:9pt;mso-wrap-distance-bottom:0;mso-position-horizontal:absolute;mso-position-horizontal-relative:text;mso-position-vertical:absolute;mso-position-vertical-relative:text;mso-width-percent:0;mso-width-relative:margin" from=".15pt,6.05pt" to="425.55pt,6.05pt" o:gfxdata="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" strokecolor="#4472c4 [3204]" strokeweight="1.5pt">
                     <v:stroke joinstyle="miter"/>
                   </v:line>
                 </w:pict>
@@ -2006,7 +2016,27 @@
           <w:sz w:val="22"/>
           <w:szCs w:val="21"/>
         </w:rPr>
-        <w:t>Il sistema prevede la possibilità di annullare al massimo le ultime 5 mosse effettuate durante una partita. Ogni membro del gruppo ha partecipato allo sviluppo di questa funzionalità.</w:t>
+        <w:t xml:space="preserve">Il sistema prevede la possibilità di annullare al massimo le ultime </w:t>
+      </w:r>
+      <w:proofErr w:type="gramStart"/>
+      <w:r>
+        <w:rPr>
+          <w:rFonts w:asciiTheme="minorHAnsi" w:eastAsiaTheme="minorEastAsia" w:hAnsiTheme="minorHAnsi" w:cstheme="minorHAnsi"/>
+          <w:color w:val="auto"/>
+          <w:sz w:val="22"/>
+          <w:szCs w:val="21"/>
+        </w:rPr>
+        <w:t>5</w:t>
+      </w:r>
+      <w:proofErr w:type="gramEnd"/>
+      <w:r>
+        <w:rPr>
+          <w:rFonts w:asciiTheme="minorHAnsi" w:eastAsiaTheme="minorEastAsia" w:hAnsiTheme="minorHAnsi" w:cstheme="minorHAnsi"/>
+          <w:color w:val="auto"/>
+          <w:sz w:val="22"/>
+          <w:szCs w:val="21"/>
+        </w:rPr>
+        <w:t xml:space="preserve"> mosse effettuate durante una partita. Ogni membro del gruppo ha partecipato allo sviluppo di questa funzionalità.</w:t>
       </w:r>
     </w:p>
     <w:p>
@@ -2250,10 +2280,10 @@
           <w:noProof/>
         </w:rPr>
         <w:drawing>
-          <wp:inline distT="0" distB="0" distL="0" distR="0" wp14:anchorId="61160F1E" wp14:editId="19520793">
-            <wp:extent cx="6023610" cy="3262552"/>
-            <wp:effectExtent l="0" t="0" r="0" b="1905"/>
-            <wp:docPr id="190313890" name="Immagine 1"/>
+          <wp:inline distT="0" distB="0" distL="0" distR="0" wp14:anchorId="349D98F4" wp14:editId="60BE5B6A">
+            <wp:extent cx="5400040" cy="3720465"/>
+            <wp:effectExtent l="0" t="0" r="0" b="0"/>
+            <wp:docPr id="908411912" name="Immagine 3" descr="Immagine che contiene testo, schermata, Software per la grafica, diagramma&#10;&#10;Descrizione generata automaticamente"/>
             <wp:cNvGraphicFramePr>
               <a:graphicFrameLocks xmlns:a="http://schemas.openxmlformats.org/drawingml/2006/main" noChangeAspect="1"/>
             </wp:cNvGraphicFramePr>
@@ -2261,7 +2291,7 @@
               <a:graphicData uri="http://schemas.openxmlformats.org/drawingml/2006/picture">
                 <pic:pic xmlns:pic="http://schemas.openxmlformats.org/drawingml/2006/picture">
                   <pic:nvPicPr>
-                    <pic:cNvPr id="190313890" name="Immagine 190313890"/>
+                    <pic:cNvPr id="908411912" name="Immagine 3" descr="Immagine che contiene testo, schermata, Software per la grafica, diagramma&#10;&#10;Descrizione generata automaticamente"/>
                     <pic:cNvPicPr/>
                   </pic:nvPicPr>
                   <pic:blipFill>
@@ -2279,7 +2309,7 @@
                   <pic:spPr>
                     <a:xfrm>
                       <a:off x="0" y="0"/>
-                      <a:ext cx="6071443" cy="3288459"/>
+                      <a:ext cx="5400040" cy="3720465"/>
                     </a:xfrm>
                     <a:prstGeom prst="rect">
                       <a:avLst/>
@@ -2307,7 +2337,7 @@
 </file>
 
 <file path=word/endnotes.xml><?xml version="1.0" encoding="utf-8"?>
-<w:endnotes xmlns:wpc="http://schemas.microsoft.com/office/word/2010/wordprocessingCanvas" xmlns:cx="http://schemas.microsoft.com/office/drawing/2014/chartex" xmlns:cx1="http://schemas.microsoft.com/office/drawing/2015/9/8/chartex" xmlns:cx2="http://schemas.microsoft.com/office/drawing/2015/10/21/chartex" xmlns:cx3="http://schemas.microsoft.com/office/drawing/2016/5/9/chartex" xmlns:cx4="http://schemas.microsoft.com/office/drawing/2016/5/10/chartex" xmlns:cx5="http://schemas.microsoft.com/office/drawing/2016/5/11/chartex" xmlns:cx6="http://schemas.microsoft.com/office/drawing/2016/5/12/chartex" xmlns:cx7="http://schemas.microsoft.com/office/drawing/2016/5/13/chartex" xmlns:cx8="http://schemas.microsoft.com/office/drawing/2016/5/14/chartex" xmlns:mc="http://schemas.openxmlformats.org/markup-compatibility/2006" xmlns:aink="http://schemas.microsoft.com/office/drawing/2016/ink" xmlns:am3d="http://schemas.microsoft.com/office/drawing/2017/model3d" xmlns:o="urn:schemas-microsoft-com:office:office" xmlns:oel="http://schemas.microsoft.com/office/2019/extlst" xmlns:r="http://schemas.openxmlformats.org/officeDocument/2006/relationships" xmlns:m="http://schemas.openxmlformats.org/officeDocument/2006/math" xmlns:v="urn:schemas-microsoft-com:vml" xmlns:wp14="http://schemas.microsoft.com/office/word/2010/wordprocessingDrawing" xmlns:wp="http://schemas.openxmlformats.org/drawingml/2006/wordprocessingDrawing" xmlns:w10="urn:schemas-microsoft-com:office:word" xmlns:w="http://schemas.openxmlformats.org/wordprocessingml/2006/main" xmlns:w14="http://schemas.microsoft.com/office/word/2010/wordml" xmlns:w15="http://schemas.microsoft.com/office/word/2012/wordml" xmlns:w16cex="http://schemas.microsoft.com/office/word/2018/wordml/cex" xmlns:w16cid="http://schemas.microsoft.com/office/word/2016/wordml/cid" xmlns:w16="http://schemas.microsoft.com/office/word/2018/wordml" xmlns:w16sdtdh="http://schemas.microsoft.com/office/word/2020/wordml/sdtdatahash" xmlns:w16se="http://schemas.microsoft.com/office/word/2015/wordml/symex" xmlns:wpg="http://schemas.microsoft.com/office/word/2010/wordprocessingGroup" xmlns:wpi="http://schemas.microsoft.com/office/word/2010/wordprocessingInk" xmlns:wne="http://schemas.microsoft.com/office/word/2006/wordml" xmlns:wps="http://schemas.microsoft.com/office/word/2010/wordprocessingShape" mc:Ignorable="w14 w15 w16se w16cid w16 w16cex w16sdtdh wp14">
+<w:endnotes xmlns:wpc="http://schemas.microsoft.com/office/word/2010/wordprocessingCanvas" xmlns:cx="http://schemas.microsoft.com/office/drawing/2014/chartex" xmlns:cx1="http://schemas.microsoft.com/office/drawing/2015/9/8/chartex" xmlns:cx2="http://schemas.microsoft.com/office/drawing/2015/10/21/chartex" xmlns:cx3="http://schemas.microsoft.com/office/drawing/2016/5/9/chartex" xmlns:cx4="http://schemas.microsoft.com/office/drawing/2016/5/10/chartex" xmlns:cx5="http://schemas.microsoft.com/office/drawing/2016/5/11/chartex" xmlns:cx6="http://schemas.microsoft.com/office/drawing/2016/5/12/chartex" xmlns:cx7="http://schemas.microsoft.com/office/drawing/2016/5/13/chartex" xmlns:cx8="http://schemas.microsoft.com/office/drawing/2016/5/14/chartex" xmlns:mc="http://schemas.openxmlformats.org/markup-compatibility/2006" xmlns:aink="http://schemas.microsoft.com/office/drawing/2016/ink" xmlns:am3d="http://schemas.microsoft.com/office/drawing/2017/model3d" xmlns:o="urn:schemas-microsoft-com:office:office" xmlns:oel="http://schemas.microsoft.com/office/2019/extlst" xmlns:r="http://schemas.openxmlformats.org/officeDocument/2006/relationships" xmlns:m="http://schemas.openxmlformats.org/officeDocument/2006/math" xmlns:v="urn:schemas-microsoft-com:vml" xmlns:wp14="http://schemas.microsoft.com/office/word/2010/wordprocessingDrawing" xmlns:wp="http://schemas.openxmlformats.org/drawingml/2006/wordprocessingDrawing" xmlns:w10="urn:schemas-microsoft-com:office:word" xmlns:w="http://schemas.openxmlformats.org/wordprocessingml/2006/main" xmlns:w14="http://schemas.microsoft.com/office/word/2010/wordml" xmlns:w15="http://schemas.microsoft.com/office/word/2012/wordml" xmlns:w16cex="http://schemas.microsoft.com/office/word/2018/wordml/cex" xmlns:w16cid="http://schemas.microsoft.com/office/word/2016/wordml/cid" xmlns:w16="http://schemas.microsoft.com/office/word/2018/wordml" xmlns:w16du="http://schemas.microsoft.com/office/word/2023/wordml/word16du" xmlns:w16sdtdh="http://schemas.microsoft.com/office/word/2020/wordml/sdtdatahash" xmlns:w16se="http://schemas.microsoft.com/office/word/2015/wordml/symex" xmlns:wpg="http://schemas.microsoft.com/office/word/2010/wordprocessingGroup" xmlns:wpi="http://schemas.microsoft.com/office/word/2010/wordprocessingInk" xmlns:wne="http://schemas.microsoft.com/office/word/2006/wordml" xmlns:wps="http://schemas.microsoft.com/office/word/2010/wordprocessingShape" mc:Ignorable="w14 w15 w16se w16cid w16 w16cex w16sdtdh w16du wp14">
   <w:endnote w:type="separator" w:id="-1">
     <w:p>
       <w:pPr>
@@ -2332,7 +2362,7 @@
 </file>
 
 <file path=word/footer1.xml><?xml version="1.0" encoding="utf-8"?>
-<w:ftr xmlns:wpc="http://schemas.microsoft.com/office/word/2010/wordprocessingCanvas" xmlns:cx="http://schemas.microsoft.com/office/drawing/2014/chartex" xmlns:cx1="http://schemas.microsoft.com/office/drawing/2015/9/8/chartex" xmlns:cx2="http://schemas.microsoft.com/office/drawing/2015/10/21/chartex" xmlns:cx3="http://schemas.microsoft.com/office/drawing/2016/5/9/chartex" xmlns:cx4="http://schemas.microsoft.com/office/drawing/2016/5/10/chartex" xmlns:cx5="http://schemas.microsoft.com/office/drawing/2016/5/11/chartex" xmlns:cx6="http://schemas.microsoft.com/office/drawing/2016/5/12/chartex" xmlns:cx7="http://schemas.microsoft.com/office/drawing/2016/5/13/chartex" xmlns:cx8="http://schemas.microsoft.com/office/drawing/2016/5/14/chartex" xmlns:mc="http://schemas.openxmlformats.org/markup-compatibility/2006" xmlns:aink="http://schemas.microsoft.com/office/drawing/2016/ink" xmlns:am3d="http://schemas.microsoft.com/office/drawing/2017/model3d" xmlns:o="urn:schemas-microsoft-com:office:office" xmlns:oel="http://schemas.microsoft.com/office/2019/extlst" xmlns:r="http://schemas.openxmlformats.org/officeDocument/2006/relationships" xmlns:m="http://schemas.openxmlformats.org/officeDocument/2006/math" xmlns:v="urn:schemas-microsoft-com:vml" xmlns:wp14="http://schemas.microsoft.com/office/word/2010/wordprocessingDrawing" xmlns:wp="http://schemas.openxmlformats.org/drawingml/2006/wordprocessingDrawing" xmlns:w10="urn:schemas-microsoft-com:office:word" xmlns:w="http://schemas.openxmlformats.org/wordprocessingml/2006/main" xmlns:w14="http://schemas.microsoft.com/office/word/2010/wordml" xmlns:w15="http://schemas.microsoft.com/office/word/2012/wordml" xmlns:w16cex="http://schemas.microsoft.com/office/word/2018/wordml/cex" xmlns:w16cid="http://schemas.microsoft.com/office/word/2016/wordml/cid" xmlns:w16="http://schemas.microsoft.com/office/word/2018/wordml" xmlns:w16sdtdh="http://schemas.microsoft.com/office/word/2020/wordml/sdtdatahash" xmlns:w16se="http://schemas.microsoft.com/office/word/2015/wordml/symex" xmlns:wpg="http://schemas.microsoft.com/office/word/2010/wordprocessingGroup" xmlns:wpi="http://schemas.microsoft.com/office/word/2010/wordprocessingInk" xmlns:wne="http://schemas.microsoft.com/office/word/2006/wordml" xmlns:wps="http://schemas.microsoft.com/office/word/2010/wordprocessingShape" mc:Ignorable="w14 w15 w16se w16cid w16 w16cex w16sdtdh wp14">
+<w:ftr xmlns:wpc="http://schemas.microsoft.com/office/word/2010/wordprocessingCanvas" xmlns:cx="http://schemas.microsoft.com/office/drawing/2014/chartex" xmlns:cx1="http://schemas.microsoft.com/office/drawing/2015/9/8/chartex" xmlns:cx2="http://schemas.microsoft.com/office/drawing/2015/10/21/chartex" xmlns:cx3="http://schemas.microsoft.com/office/drawing/2016/5/9/chartex" xmlns:cx4="http://schemas.microsoft.com/office/drawing/2016/5/10/chartex" xmlns:cx5="http://schemas.microsoft.com/office/drawing/2016/5/11/chartex" xmlns:cx6="http://schemas.microsoft.com/office/drawing/2016/5/12/chartex" xmlns:cx7="http://schemas.microsoft.com/office/drawing/2016/5/13/chartex" xmlns:cx8="http://schemas.microsoft.com/office/drawing/2016/5/14/chartex" xmlns:mc="http://schemas.openxmlformats.org/markup-compatibility/2006" xmlns:aink="http://schemas.microsoft.com/office/drawing/2016/ink" xmlns:am3d="http://schemas.microsoft.com/office/drawing/2017/model3d" xmlns:o="urn:schemas-microsoft-com:office:office" xmlns:oel="http://schemas.microsoft.com/office/2019/extlst" xmlns:r="http://schemas.openxmlformats.org/officeDocument/2006/relationships" xmlns:m="http://schemas.openxmlformats.org/officeDocument/2006/math" xmlns:v="urn:schemas-microsoft-com:vml" xmlns:wp14="http://schemas.microsoft.com/office/word/2010/wordprocessingDrawing" xmlns:wp="http://schemas.openxmlformats.org/drawingml/2006/wordprocessingDrawing" xmlns:w10="urn:schemas-microsoft-com:office:word" xmlns:w="http://schemas.openxmlformats.org/wordprocessingml/2006/main" xmlns:w14="http://schemas.microsoft.com/office/word/2010/wordml" xmlns:w15="http://schemas.microsoft.com/office/word/2012/wordml" xmlns:w16cex="http://schemas.microsoft.com/office/word/2018/wordml/cex" xmlns:w16cid="http://schemas.microsoft.com/office/word/2016/wordml/cid" xmlns:w16="http://schemas.microsoft.com/office/word/2018/wordml" xmlns:w16du="http://schemas.microsoft.com/office/word/2023/wordml/word16du" xmlns:w16sdtdh="http://schemas.microsoft.com/office/word/2020/wordml/sdtdatahash" xmlns:w16se="http://schemas.microsoft.com/office/word/2015/wordml/symex" xmlns:wpg="http://schemas.microsoft.com/office/word/2010/wordprocessingGroup" xmlns:wpi="http://schemas.microsoft.com/office/word/2010/wordprocessingInk" xmlns:wne="http://schemas.microsoft.com/office/word/2006/wordml" xmlns:wps="http://schemas.microsoft.com/office/word/2010/wordprocessingShape" mc:Ignorable="w14 w15 w16se w16cid w16 w16cex w16sdtdh w16du wp14">
   <w:sdt>
     <w:sdtPr>
       <w:id w:val="-2101093252"/>
@@ -2377,7 +2407,7 @@
 </file>
 
 <file path=word/footnotes.xml><?xml version="1.0" encoding="utf-8"?>
-<w:footnotes xmlns:wpc="http://schemas.microsoft.com/office/word/2010/wordprocessingCanvas" xmlns:cx="http://schemas.microsoft.com/office/drawing/2014/chartex" xmlns:cx1="http://schemas.microsoft.com/office/drawing/2015/9/8/chartex" xmlns:cx2="http://schemas.microsoft.com/office/drawing/2015/10/21/chartex" xmlns:cx3="http://schemas.microsoft.com/office/drawing/2016/5/9/chartex" xmlns:cx4="http://schemas.microsoft.com/office/drawing/2016/5/10/chartex" xmlns:cx5="http://schemas.microsoft.com/office/drawing/2016/5/11/chartex" xmlns:cx6="http://schemas.microsoft.com/office/drawing/2016/5/12/chartex" xmlns:cx7="http://schemas.microsoft.com/office/drawing/2016/5/13/chartex" xmlns:cx8="http://schemas.microsoft.com/office/drawing/2016/5/14/chartex" xmlns:mc="http://schemas.openxmlformats.org/markup-compatibility/2006" xmlns:aink="http://schemas.microsoft.com/office/drawing/2016/ink" xmlns:am3d="http://schemas.microsoft.com/office/drawing/2017/model3d" xmlns:o="urn:schemas-microsoft-com:office:office" xmlns:oel="http://schemas.microsoft.com/office/2019/extlst" xmlns:r="http://schemas.openxmlformats.org/officeDocument/2006/relationships" xmlns:m="http://schemas.openxmlformats.org/officeDocument/2006/math" xmlns:v="urn:schemas-microsoft-com:vml" xmlns:wp14="http://schemas.microsoft.com/office/word/2010/wordprocessingDrawing" xmlns:wp="http://schemas.openxmlformats.org/drawingml/2006/wordprocessingDrawing" xmlns:w10="urn:schemas-microsoft-com:office:word" xmlns:w="http://schemas.openxmlformats.org/wordprocessingml/2006/main" xmlns:w14="http://schemas.microsoft.com/office/word/2010/wordml" xmlns:w15="http://schemas.microsoft.com/office/word/2012/wordml" xmlns:w16cex="http://schemas.microsoft.com/office/word/2018/wordml/cex" xmlns:w16cid="http://schemas.microsoft.com/office/word/2016/wordml/cid" xmlns:w16="http://schemas.microsoft.com/office/word/2018/wordml" xmlns:w16sdtdh="http://schemas.microsoft.com/office/word/2020/wordml/sdtdatahash" xmlns:w16se="http://schemas.microsoft.com/office/word/2015/wordml/symex" xmlns:wpg="http://schemas.microsoft.com/office/word/2010/wordprocessingGroup" xmlns:wpi="http://schemas.microsoft.com/office/word/2010/wordprocessingInk" xmlns:wne="http://schemas.microsoft.com/office/word/2006/wordml" xmlns:wps="http://schemas.microsoft.com/office/word/2010/wordprocessingShape" mc:Ignorable="w14 w15 w16se w16cid w16 w16cex w16sdtdh wp14">
+<w:footnotes xmlns:wpc="http://schemas.microsoft.com/office/word/2010/wordprocessingCanvas" xmlns:cx="http://schemas.microsoft.com/office/drawing/2014/chartex" xmlns:cx1="http://schemas.microsoft.com/office/drawing/2015/9/8/chartex" xmlns:cx2="http://schemas.microsoft.com/office/drawing/2015/10/21/chartex" xmlns:cx3="http://schemas.microsoft.com/office/drawing/2016/5/9/chartex" xmlns:cx4="http://schemas.microsoft.com/office/drawing/2016/5/10/chartex" xmlns:cx5="http://schemas.microsoft.com/office/drawing/2016/5/11/chartex" xmlns:cx6="http://schemas.microsoft.com/office/drawing/2016/5/12/chartex" xmlns:cx7="http://schemas.microsoft.com/office/drawing/2016/5/13/chartex" xmlns:cx8="http://schemas.microsoft.com/office/drawing/2016/5/14/chartex" xmlns:mc="http://schemas.openxmlformats.org/markup-compatibility/2006" xmlns:aink="http://schemas.microsoft.com/office/drawing/2016/ink" xmlns:am3d="http://schemas.microsoft.com/office/drawing/2017/model3d" xmlns:o="urn:schemas-microsoft-com:office:office" xmlns:oel="http://schemas.microsoft.com/office/2019/extlst" xmlns:r="http://schemas.openxmlformats.org/officeDocument/2006/relationships" xmlns:m="http://schemas.openxmlformats.org/officeDocument/2006/math" xmlns:v="urn:schemas-microsoft-com:vml" xmlns:wp14="http://schemas.microsoft.com/office/word/2010/wordprocessingDrawing" xmlns:wp="http://schemas.openxmlformats.org/drawingml/2006/wordprocessingDrawing" xmlns:w10="urn:schemas-microsoft-com:office:word" xmlns:w="http://schemas.openxmlformats.org/wordprocessingml/2006/main" xmlns:w14="http://schemas.microsoft.com/office/word/2010/wordml" xmlns:w15="http://schemas.microsoft.com/office/word/2012/wordml" xmlns:w16cex="http://schemas.microsoft.com/office/word/2018/wordml/cex" xmlns:w16cid="http://schemas.microsoft.com/office/word/2016/wordml/cid" xmlns:w16="http://schemas.microsoft.com/office/word/2018/wordml" xmlns:w16du="http://schemas.microsoft.com/office/word/2023/wordml/word16du" xmlns:w16sdtdh="http://schemas.microsoft.com/office/word/2020/wordml/sdtdatahash" xmlns:w16se="http://schemas.microsoft.com/office/word/2015/wordml/symex" xmlns:wpg="http://schemas.microsoft.com/office/word/2010/wordprocessingGroup" xmlns:wpi="http://schemas.microsoft.com/office/word/2010/wordprocessingInk" xmlns:wne="http://schemas.microsoft.com/office/word/2006/wordml" xmlns:wps="http://schemas.microsoft.com/office/word/2010/wordprocessingShape" mc:Ignorable="w14 w15 w16se w16cid w16 w16cex w16sdtdh w16du wp14">
   <w:footnote w:type="separator" w:id="-1">
     <w:p>
       <w:pPr>
@@ -2402,7 +2432,7 @@
 </file>
 
 <file path=word/header1.xml><?xml version="1.0" encoding="utf-8"?>
-<w:hdr xmlns:wpc="http://schemas.microsoft.com/office/word/2010/wordprocessingCanvas" xmlns:cx="http://schemas.microsoft.com/office/drawing/2014/chartex" xmlns:cx1="http://schemas.microsoft.com/office/drawing/2015/9/8/chartex" xmlns:cx2="http://schemas.microsoft.com/office/drawing/2015/10/21/chartex" xmlns:cx3="http://schemas.microsoft.com/office/drawing/2016/5/9/chartex" xmlns:cx4="http://schemas.microsoft.com/office/drawing/2016/5/10/chartex" xmlns:cx5="http://schemas.microsoft.com/office/drawing/2016/5/11/chartex" xmlns:cx6="http://schemas.microsoft.com/office/drawing/2016/5/12/chartex" xmlns:cx7="http://schemas.microsoft.com/office/drawing/2016/5/13/chartex" xmlns:cx8="http://schemas.microsoft.com/office/drawing/2016/5/14/chartex" xmlns:mc="http://schemas.openxmlformats.org/markup-compatibility/2006" xmlns:aink="http://schemas.microsoft.com/office/drawing/2016/ink" xmlns:am3d="http://schemas.microsoft.com/office/drawing/2017/model3d" xmlns:o="urn:schemas-microsoft-com:office:office" xmlns:oel="http://schemas.microsoft.com/office/2019/extlst" xmlns:r="http://schemas.openxmlformats.org/officeDocument/2006/relationships" xmlns:m="http://schemas.openxmlformats.org/officeDocument/2006/math" xmlns:v="urn:schemas-microsoft-com:vml" xmlns:wp14="http://schemas.microsoft.com/office/word/2010/wordprocessingDrawing" xmlns:wp="http://schemas.openxmlformats.org/drawingml/2006/wordprocessingDrawing" xmlns:w10="urn:schemas-microsoft-com:office:word" xmlns:w="http://schemas.openxmlformats.org/wordprocessingml/2006/main" xmlns:w14="http://schemas.microsoft.com/office/word/2010/wordml" xmlns:w15="http://schemas.microsoft.com/office/word/2012/wordml" xmlns:w16cex="http://schemas.microsoft.com/office/word/2018/wordml/cex" xmlns:w16cid="http://schemas.microsoft.com/office/word/2016/wordml/cid" xmlns:w16="http://schemas.microsoft.com/office/word/2018/wordml" xmlns:w16sdtdh="http://schemas.microsoft.com/office/word/2020/wordml/sdtdatahash" xmlns:w16se="http://schemas.microsoft.com/office/word/2015/wordml/symex" xmlns:wpg="http://schemas.microsoft.com/office/word/2010/wordprocessingGroup" xmlns:wpi="http://schemas.microsoft.com/office/word/2010/wordprocessingInk" xmlns:wne="http://schemas.microsoft.com/office/word/2006/wordml" xmlns:wps="http://schemas.microsoft.com/office/word/2010/wordprocessingShape" mc:Ignorable="w14 w15 w16se w16cid w16 w16cex w16sdtdh wp14">
+<w:hdr xmlns:wpc="http://schemas.microsoft.com/office/word/2010/wordprocessingCanvas" xmlns:cx="http://schemas.microsoft.com/office/drawing/2014/chartex" xmlns:cx1="http://schemas.microsoft.com/office/drawing/2015/9/8/chartex" xmlns:cx2="http://schemas.microsoft.com/office/drawing/2015/10/21/chartex" xmlns:cx3="http://schemas.microsoft.com/office/drawing/2016/5/9/chartex" xmlns:cx4="http://schemas.microsoft.com/office/drawing/2016/5/10/chartex" xmlns:cx5="http://schemas.microsoft.com/office/drawing/2016/5/11/chartex" xmlns:cx6="http://schemas.microsoft.com/office/drawing/2016/5/12/chartex" xmlns:cx7="http://schemas.microsoft.com/office/drawing/2016/5/13/chartex" xmlns:cx8="http://schemas.microsoft.com/office/drawing/2016/5/14/chartex" xmlns:mc="http://schemas.openxmlformats.org/markup-compatibility/2006" xmlns:aink="http://schemas.microsoft.com/office/drawing/2016/ink" xmlns:am3d="http://schemas.microsoft.com/office/drawing/2017/model3d" xmlns:o="urn:schemas-microsoft-com:office:office" xmlns:oel="http://schemas.microsoft.com/office/2019/extlst" xmlns:r="http://schemas.openxmlformats.org/officeDocument/2006/relationships" xmlns:m="http://schemas.openxmlformats.org/officeDocument/2006/math" xmlns:v="urn:schemas-microsoft-com:vml" xmlns:wp14="http://schemas.microsoft.com/office/word/2010/wordprocessingDrawing" xmlns:wp="http://schemas.openxmlformats.org/drawingml/2006/wordprocessingDrawing" xmlns:w10="urn:schemas-microsoft-com:office:word" xmlns:w="http://schemas.openxmlformats.org/wordprocessingml/2006/main" xmlns:w14="http://schemas.microsoft.com/office/word/2010/wordml" xmlns:w15="http://schemas.microsoft.com/office/word/2012/wordml" xmlns:w16cex="http://schemas.microsoft.com/office/word/2018/wordml/cex" xmlns:w16cid="http://schemas.microsoft.com/office/word/2016/wordml/cid" xmlns:w16="http://schemas.microsoft.com/office/word/2018/wordml" xmlns:w16du="http://schemas.microsoft.com/office/word/2023/wordml/word16du" xmlns:w16sdtdh="http://schemas.microsoft.com/office/word/2020/wordml/sdtdatahash" xmlns:w16se="http://schemas.microsoft.com/office/word/2015/wordml/symex" xmlns:wpg="http://schemas.microsoft.com/office/word/2010/wordprocessingGroup" xmlns:wpi="http://schemas.microsoft.com/office/word/2010/wordprocessingInk" xmlns:wne="http://schemas.microsoft.com/office/word/2006/wordml" xmlns:wps="http://schemas.microsoft.com/office/word/2010/wordprocessingShape" mc:Ignorable="w14 w15 w16se w16cid w16 w16cex w16sdtdh w16du wp14">
   <w:p>
     <w:pPr>
       <w:pStyle w:val="Intestazione"/>
@@ -2422,7 +2452,7 @@
 </file>
 
 <file path=word/numbering.xml><?xml version="1.0" encoding="utf-8"?>
-<w:numbering xmlns:wpc="http://schemas.microsoft.com/office/word/2010/wordprocessingCanvas" xmlns:cx="http://schemas.microsoft.com/office/drawing/2014/chartex" xmlns:cx1="http://schemas.microsoft.com/office/drawing/2015/9/8/chartex" xmlns:cx2="http://schemas.microsoft.com/office/drawing/2015/10/21/chartex" xmlns:cx3="http://schemas.microsoft.com/office/drawing/2016/5/9/chartex" xmlns:cx4="http://schemas.microsoft.com/office/drawing/2016/5/10/chartex" xmlns:cx5="http://schemas.microsoft.com/office/drawing/2016/5/11/chartex" xmlns:cx6="http://schemas.microsoft.com/office/drawing/2016/5/12/chartex" xmlns:cx7="http://schemas.microsoft.com/office/drawing/2016/5/13/chartex" xmlns:cx8="http://schemas.microsoft.com/office/drawing/2016/5/14/chartex" xmlns:mc="http://schemas.openxmlformats.org/markup-compatibility/2006" xmlns:aink="http://schemas.microsoft.com/office/drawing/2016/ink" xmlns:am3d="http://schemas.microsoft.com/office/drawing/2017/model3d" xmlns:o="urn:schemas-microsoft-com:office:office" xmlns:oel="http://schemas.microsoft.com/office/2019/extlst" xmlns:r="http://schemas.openxmlformats.org/officeDocument/2006/relationships" xmlns:m="http://schemas.openxmlformats.org/officeDocument/2006/math" xmlns:v="urn:schemas-microsoft-com:vml" xmlns:wp14="http://schemas.microsoft.com/office/word/2010/wordprocessingDrawing" xmlns:wp="http://schemas.openxmlformats.org/drawingml/2006/wordprocessingDrawing" xmlns:w10="urn:schemas-microsoft-com:office:word" xmlns:w="http://schemas.openxmlformats.org/wordprocessingml/2006/main" xmlns:w14="http://schemas.microsoft.com/office/word/2010/wordml" xmlns:w15="http://schemas.microsoft.com/office/word/2012/wordml" xmlns:w16cex="http://schemas.microsoft.com/office/word/2018/wordml/cex" xmlns:w16cid="http://schemas.microsoft.com/office/word/2016/wordml/cid" xmlns:w16="http://schemas.microsoft.com/office/word/2018/wordml" xmlns:w16sdtdh="http://schemas.microsoft.com/office/word/2020/wordml/sdtdatahash" xmlns:w16se="http://schemas.microsoft.com/office/word/2015/wordml/symex" xmlns:wpg="http://schemas.microsoft.com/office/word/2010/wordprocessingGroup" xmlns:wpi="http://schemas.microsoft.com/office/word/2010/wordprocessingInk" xmlns:wne="http://schemas.microsoft.com/office/word/2006/wordml" xmlns:wps="http://schemas.microsoft.com/office/word/2010/wordprocessingShape" mc:Ignorable="w14 w15 w16se w16cid w16 w16cex w16sdtdh wp14">
+<w:numbering xmlns:wpc="http://schemas.microsoft.com/office/word/2010/wordprocessingCanvas" xmlns:cx="http://schemas.microsoft.com/office/drawing/2014/chartex" xmlns:cx1="http://schemas.microsoft.com/office/drawing/2015/9/8/chartex" xmlns:cx2="http://schemas.microsoft.com/office/drawing/2015/10/21/chartex" xmlns:cx3="http://schemas.microsoft.com/office/drawing/2016/5/9/chartex" xmlns:cx4="http://schemas.microsoft.com/office/drawing/2016/5/10/chartex" xmlns:cx5="http://schemas.microsoft.com/office/drawing/2016/5/11/chartex" xmlns:cx6="http://schemas.microsoft.com/office/drawing/2016/5/12/chartex" xmlns:cx7="http://schemas.microsoft.com/office/drawing/2016/5/13/chartex" xmlns:cx8="http://schemas.microsoft.com/office/drawing/2016/5/14/chartex" xmlns:mc="http://schemas.openxmlformats.org/markup-compatibility/2006" xmlns:aink="http://schemas.microsoft.com/office/drawing/2016/ink" xmlns:am3d="http://schemas.microsoft.com/office/drawing/2017/model3d" xmlns:o="urn:schemas-microsoft-com:office:office" xmlns:oel="http://schemas.microsoft.com/office/2019/extlst" xmlns:r="http://schemas.openxmlformats.org/officeDocument/2006/relationships" xmlns:m="http://schemas.openxmlformats.org/officeDocument/2006/math" xmlns:v="urn:schemas-microsoft-com:vml" xmlns:wp14="http://schemas.microsoft.com/office/word/2010/wordprocessingDrawing" xmlns:wp="http://schemas.openxmlformats.org/drawingml/2006/wordprocessingDrawing" xmlns:w10="urn:schemas-microsoft-com:office:word" xmlns:w="http://schemas.openxmlformats.org/wordprocessingml/2006/main" xmlns:w14="http://schemas.microsoft.com/office/word/2010/wordml" xmlns:w15="http://schemas.microsoft.com/office/word/2012/wordml" xmlns:w16cex="http://schemas.microsoft.com/office/word/2018/wordml/cex" xmlns:w16cid="http://schemas.microsoft.com/office/word/2016/wordml/cid" xmlns:w16="http://schemas.microsoft.com/office/word/2018/wordml" xmlns:w16du="http://schemas.microsoft.com/office/word/2023/wordml/word16du" xmlns:w16sdtdh="http://schemas.microsoft.com/office/word/2020/wordml/sdtdatahash" xmlns:w16se="http://schemas.microsoft.com/office/word/2015/wordml/symex" xmlns:wpg="http://schemas.microsoft.com/office/word/2010/wordprocessingGroup" xmlns:wpi="http://schemas.microsoft.com/office/word/2010/wordprocessingInk" xmlns:wne="http://schemas.microsoft.com/office/word/2006/wordml" xmlns:wps="http://schemas.microsoft.com/office/word/2010/wordprocessingShape" mc:Ignorable="w14 w15 w16se w16cid w16 w16cex w16sdtdh w16du wp14">
   <w:abstractNum w:abstractNumId="0" w15:restartNumberingAfterBreak="0">
     <w:nsid w:val="04281BDD"/>
     <w:multiLevelType w:val="hybridMultilevel"/>
@@ -4682,7 +4712,7 @@
 </file>
 
 <file path=word/styles.xml><?xml version="1.0" encoding="utf-8"?>
-<w:styles xmlns:mc="http://schemas.openxmlformats.org/markup-compatibility/2006" xmlns:r="http://schemas.openxmlformats.org/officeDocument/2006/relationships" xmlns:w="http://schemas.openxmlformats.org/wordprocessingml/2006/main" xmlns:w14="http://schemas.microsoft.com/office/word/2010/wordml" xmlns:w15="http://schemas.microsoft.com/office/word/2012/wordml" xmlns:w16cex="http://schemas.microsoft.com/office/word/2018/wordml/cex" xmlns:w16cid="http://schemas.microsoft.com/office/word/2016/wordml/cid" xmlns:w16="http://schemas.microsoft.com/office/word/2018/wordml" xmlns:w16sdtdh="http://schemas.microsoft.com/office/word/2020/wordml/sdtdatahash" xmlns:w16se="http://schemas.microsoft.com/office/word/2015/wordml/symex" mc:Ignorable="w14 w15 w16se w16cid w16 w16cex w16sdtdh">
+<w:styles xmlns:mc="http://schemas.openxmlformats.org/markup-compatibility/2006" xmlns:r="http://schemas.openxmlformats.org/officeDocument/2006/relationships" xmlns:w="http://schemas.openxmlformats.org/wordprocessingml/2006/main" xmlns:w14="http://schemas.microsoft.com/office/word/2010/wordml" xmlns:w15="http://schemas.microsoft.com/office/word/2012/wordml" xmlns:w16cex="http://schemas.microsoft.com/office/word/2018/wordml/cex" xmlns:w16cid="http://schemas.microsoft.com/office/word/2016/wordml/cid" xmlns:w16="http://schemas.microsoft.com/office/word/2018/wordml" xmlns:w16du="http://schemas.microsoft.com/office/word/2023/wordml/word16du" xmlns:w16sdtdh="http://schemas.microsoft.com/office/word/2020/wordml/sdtdatahash" xmlns:w16se="http://schemas.microsoft.com/office/word/2015/wordml/symex" mc:Ignorable="w14 w15 w16se w16cid w16 w16cex w16sdtdh w16du">
   <w:docDefaults>
     <w:rPrDefault>
       <w:rPr>
@@ -6502,15 +6532,6 @@
 </file>
 
 <file path=customXml/item1.xml><?xml version="1.0" encoding="utf-8"?>
-<?mso-contentType ?>
-<FormTemplates xmlns="http://schemas.microsoft.com/sharepoint/v3/contenttype/forms">
-  <Display>DocumentLibraryForm</Display>
-  <Edit>DocumentLibraryForm</Edit>
-  <New>DocumentLibraryForm</New>
-</FormTemplates>
-</file>
-
-<file path=customXml/item2.xml><?xml version="1.0" encoding="utf-8"?>
 <ct:contentTypeSchema xmlns:ct="http://schemas.microsoft.com/office/2006/metadata/contentType" xmlns:ma="http://schemas.microsoft.com/office/2006/metadata/properties/metaAttributes" ct:_="" ma:_="" ma:contentTypeName="Documento" ma:contentTypeID="0x010100EC5AE4BB47ADB040B13A5770277872A9" ma:contentTypeVersion="2" ma:contentTypeDescription="Creare un nuovo documento." ma:contentTypeScope="" ma:versionID="ca7759a5f003f18dfc4f4bd63dcfc6bf">
   <xsd:schema xmlns:xsd="http://www.w3.org/2001/XMLSchema" xmlns:xs="http://www.w3.org/2001/XMLSchema" xmlns:p="http://schemas.microsoft.com/office/2006/metadata/properties" xmlns:ns2="8b6d770d-9fe2-4898-b015-a8d825ece434" targetNamespace="http://schemas.microsoft.com/office/2006/metadata/properties" ma:root="true" ma:fieldsID="674db32b5a8a0b375127f5d00a0a5732" ns2:_="">
     <xsd:import namespace="8b6d770d-9fe2-4898-b015-a8d825ece434"/>
@@ -6642,25 +6663,26 @@
 </ct:contentTypeSchema>
 </file>
 
-<file path=customXml/item3.xml><?xml version="1.0" encoding="utf-8"?>
-<b:Sources xmlns:b="http://schemas.openxmlformats.org/officeDocument/2006/bibliography" xmlns="http://schemas.openxmlformats.org/officeDocument/2006/bibliography" SelectedStyle="\APASixthEditionOfficeOnline.xsl" StyleName="APA" Version="6"/>
+<file path=customXml/item2.xml><?xml version="1.0" encoding="utf-8"?>
+<?mso-contentType ?>
+<FormTemplates xmlns="http://schemas.microsoft.com/sharepoint/v3/contenttype/forms">
+  <Display>DocumentLibraryForm</Display>
+  <Edit>DocumentLibraryForm</Edit>
+  <New>DocumentLibraryForm</New>
+</FormTemplates>
 </file>
 
-<file path=customXml/item4.xml><?xml version="1.0" encoding="utf-8"?>
+<file path=customXml/item3.xml><?xml version="1.0" encoding="utf-8"?>
 <p:properties xmlns:p="http://schemas.microsoft.com/office/2006/metadata/properties" xmlns:xsi="http://www.w3.org/2001/XMLSchema-instance" xmlns:pc="http://schemas.microsoft.com/office/infopath/2007/PartnerControls">
   <documentManagement/>
 </p:properties>
 </file>
 
-<file path=customXml/itemProps1.xml><?xml version="1.0" encoding="utf-8"?>
-<ds:datastoreItem xmlns:ds="http://schemas.openxmlformats.org/officeDocument/2006/customXml" ds:itemID="{1EAFE88E-C664-4910-9D3E-159EF4530FAE}">
-  <ds:schemaRefs>
-    <ds:schemaRef ds:uri="http://schemas.microsoft.com/sharepoint/v3/contenttype/forms"/>
-  </ds:schemaRefs>
-</ds:datastoreItem>
+<file path=customXml/item4.xml><?xml version="1.0" encoding="utf-8"?>
+<b:Sources xmlns:b="http://schemas.openxmlformats.org/officeDocument/2006/bibliography" xmlns="http://schemas.openxmlformats.org/officeDocument/2006/bibliography" SelectedStyle="\APASixthEditionOfficeOnline.xsl" StyleName="APA" Version="6"/>
 </file>
 
-<file path=customXml/itemProps2.xml><?xml version="1.0" encoding="utf-8"?>
+<file path=customXml/itemProps1.xml><?xml version="1.0" encoding="utf-8"?>
 <ds:datastoreItem xmlns:ds="http://schemas.openxmlformats.org/officeDocument/2006/customXml" ds:itemID="{5A528826-74E5-4468-BC55-A5660BCF0A4A}">
   <ds:schemaRefs>
     <ds:schemaRef ds:uri="http://schemas.microsoft.com/office/2006/metadata/contentType"/>
@@ -6678,19 +6700,27 @@
 </ds:datastoreItem>
 </file>
 
-<file path=customXml/itemProps3.xml><?xml version="1.0" encoding="utf-8"?>
-<ds:datastoreItem xmlns:ds="http://schemas.openxmlformats.org/officeDocument/2006/customXml" ds:itemID="{393FEEA6-D434-4B28-B035-556EB66551F6}">
+<file path=customXml/itemProps2.xml><?xml version="1.0" encoding="utf-8"?>
+<ds:datastoreItem xmlns:ds="http://schemas.openxmlformats.org/officeDocument/2006/customXml" ds:itemID="{1EAFE88E-C664-4910-9D3E-159EF4530FAE}">
   <ds:schemaRefs>
-    <ds:schemaRef ds:uri="http://schemas.openxmlformats.org/officeDocument/2006/bibliography"/>
+    <ds:schemaRef ds:uri="http://schemas.microsoft.com/sharepoint/v3/contenttype/forms"/>
   </ds:schemaRefs>
 </ds:datastoreItem>
 </file>
 
-<file path=customXml/itemProps4.xml><?xml version="1.0" encoding="utf-8"?>
+<file path=customXml/itemProps3.xml><?xml version="1.0" encoding="utf-8"?>
 <ds:datastoreItem xmlns:ds="http://schemas.openxmlformats.org/officeDocument/2006/customXml" ds:itemID="{CB5774A1-796C-4D34-A9F1-AF48B60CEA6C}">
   <ds:schemaRefs>
     <ds:schemaRef ds:uri="http://schemas.microsoft.com/office/2006/metadata/properties"/>
     <ds:schemaRef ds:uri="http://schemas.microsoft.com/office/infopath/2007/PartnerControls"/>
   </ds:schemaRefs>
 </ds:datastoreItem>
+</file>
+
+<file path=customXml/itemProps4.xml><?xml version="1.0" encoding="utf-8"?>
+<ds:datastoreItem xmlns:ds="http://schemas.openxmlformats.org/officeDocument/2006/customXml" ds:itemID="{393FEEA6-D434-4B28-B035-556EB66551F6}">
+  <ds:schemaRefs>
+    <ds:schemaRef ds:uri="http://schemas.openxmlformats.org/officeDocument/2006/bibliography"/>
+  </ds:schemaRefs>
+</ds:datastoreItem>
 </file>